--- a/docs/DeploymentPlan.docx
+++ b/docs/DeploymentPlan.docx
@@ -1,111 +1,405 @@
 
 <file path=word/document.xml><?xml version="1.0" encoding="utf-8"?>
-<w:document xmlns:wpc="http://schemas.microsoft.com/office/word/2010/wordprocessingCanvas" xmlns:mo="http://schemas.microsoft.com/office/mac/office/2008/main" xmlns:mc="http://schemas.openxmlformats.org/markup-compatibility/2006" xmlns:mv="urn:schemas-microsoft-com:mac:vml" xmlns:o="urn:schemas-microsoft-com:office:office" xmlns:r="http://schemas.openxmlformats.org/officeDocument/2006/relationships" xmlns:m="http://schemas.openxmlformats.org/officeDocument/2006/math" xmlns:v="urn:schemas-microsoft-com:vml" xmlns:wp14="http://schemas.microsoft.com/office/word/2010/wordprocessingDrawing" xmlns:wp="http://schemas.openxmlformats.org/drawingml/2006/wordprocessingDrawing" xmlns:w10="urn:schemas-microsoft-com:office:word" xmlns:w="http://schemas.openxmlformats.org/wordprocessingml/2006/main" xmlns:w14="http://schemas.microsoft.com/office/word/2010/wordml" xmlns:wpg="http://schemas.microsoft.com/office/word/2010/wordprocessingGroup" xmlns:wpi="http://schemas.microsoft.com/office/word/2010/wordprocessingInk" xmlns:wne="http://schemas.microsoft.com/office/word/2006/wordml" xmlns:wps="http://schemas.microsoft.com/office/word/2010/wordprocessingShape" mc:Ignorable="w14 wp14">
+<w:document xmlns:wpc="http://schemas.microsoft.com/office/word/2010/wordprocessingCanvas" xmlns:mc="http://schemas.openxmlformats.org/markup-compatibility/2006" xmlns:o="urn:schemas-microsoft-com:office:office" xmlns:r="http://schemas.openxmlformats.org/officeDocument/2006/relationships" xmlns:m="http://schemas.openxmlformats.org/officeDocument/2006/math" xmlns:v="urn:schemas-microsoft-com:vml" xmlns:wp14="http://schemas.microsoft.com/office/word/2010/wordprocessingDrawing" xmlns:wp="http://schemas.openxmlformats.org/drawingml/2006/wordprocessingDrawing" xmlns:w10="urn:schemas-microsoft-com:office:word" xmlns:w="http://schemas.openxmlformats.org/wordprocessingml/2006/main" xmlns:w14="http://schemas.microsoft.com/office/word/2010/wordml" xmlns:w15="http://schemas.microsoft.com/office/word/2012/wordml" xmlns:wpg="http://schemas.microsoft.com/office/word/2010/wordprocessingGroup" xmlns:wpi="http://schemas.microsoft.com/office/word/2010/wordprocessingInk" xmlns:wne="http://schemas.microsoft.com/office/word/2006/wordml" xmlns:wps="http://schemas.microsoft.com/office/word/2010/wordprocessingShape" mc:Ignorable="w14 w15 wp14">
   <w:body>
     <w:p>
-      <w:r>
-        <w:t xml:space="preserve">We are currently leaning towards hosting our application using Heroku, which is compatible with Ruby. We are still evaluating whether or not the free plan will be sufficient for their needs, as it puts fairly tight limits on speed and the number of database records we can have. </w:t>
+      <w:pPr>
+        <w:rPr>
+          <w:rFonts w:ascii="MS Reference Sans Serif" w:hAnsi="MS Reference Sans Serif"/>
+          <w:sz w:val="22"/>
+          <w:szCs w:val="22"/>
+        </w:rPr>
+      </w:pPr>
+      <w:r>
+        <w:rPr>
+          <w:rFonts w:ascii="MS Reference Sans Serif" w:hAnsi="MS Reference Sans Serif"/>
+          <w:sz w:val="22"/>
+          <w:szCs w:val="22"/>
+        </w:rPr>
+        <w:t xml:space="preserve">We are currently leaning towards hosting our application using </w:t>
+      </w:r>
+      <w:proofErr w:type="spellStart"/>
+      <w:r>
+        <w:rPr>
+          <w:rFonts w:ascii="MS Reference Sans Serif" w:hAnsi="MS Reference Sans Serif"/>
+          <w:sz w:val="22"/>
+          <w:szCs w:val="22"/>
+        </w:rPr>
+        <w:t>Heroku</w:t>
+      </w:r>
+      <w:proofErr w:type="spellEnd"/>
+      <w:r>
+        <w:rPr>
+          <w:rFonts w:ascii="MS Reference Sans Serif" w:hAnsi="MS Reference Sans Serif"/>
+          <w:sz w:val="22"/>
+          <w:szCs w:val="22"/>
+        </w:rPr>
+        <w:t xml:space="preserve">, which is compatible with Ruby. We are still evaluating whether or not the free plan will be sufficient for their needs, as it puts fairly tight limits on speed and the number of database records we can have. </w:t>
       </w:r>
     </w:p>
-    <w:p/>
     <w:p>
-      <w:r>
+      <w:pPr>
+        <w:rPr>
+          <w:rFonts w:ascii="MS Reference Sans Serif" w:hAnsi="MS Reference Sans Serif"/>
+          <w:sz w:val="22"/>
+          <w:szCs w:val="22"/>
+        </w:rPr>
+      </w:pPr>
+    </w:p>
+    <w:p>
+      <w:pPr>
+        <w:rPr>
+          <w:rFonts w:ascii="MS Reference Sans Serif" w:hAnsi="MS Reference Sans Serif"/>
+          <w:sz w:val="22"/>
+          <w:szCs w:val="22"/>
+        </w:rPr>
+      </w:pPr>
+      <w:r>
+        <w:rPr>
+          <w:rFonts w:ascii="MS Reference Sans Serif" w:hAnsi="MS Reference Sans Serif"/>
+          <w:sz w:val="22"/>
+          <w:szCs w:val="22"/>
+        </w:rPr>
         <w:t xml:space="preserve">We may need another service to handle the domain name; however, they already </w:t>
       </w:r>
       <w:r>
+        <w:rPr>
+          <w:rFonts w:ascii="MS Reference Sans Serif" w:hAnsi="MS Reference Sans Serif"/>
+          <w:sz w:val="22"/>
+          <w:szCs w:val="22"/>
+        </w:rPr>
         <w:t>own</w:t>
       </w:r>
       <w:r>
+        <w:rPr>
+          <w:rFonts w:ascii="MS Reference Sans Serif" w:hAnsi="MS Reference Sans Serif"/>
+          <w:sz w:val="22"/>
+          <w:szCs w:val="22"/>
+        </w:rPr>
         <w:t xml:space="preserve"> </w:t>
       </w:r>
-      <w:r>
-        <w:fldChar w:fldCharType="begin"/>
-      </w:r>
-      <w:r>
-        <w:instrText>HYPERLINK "http://www.innisfreevillage.org/"</w:instrText>
-      </w:r>
-      <w:r>
-        <w:fldChar w:fldCharType="separate"/>
-      </w:r>
-      <w:r>
-        <w:rPr>
-          <w:rStyle w:val="Hyperlink"/>
-        </w:rPr>
-        <w:t>www.innisfreevillage.org</w:t>
-      </w:r>
-      <w:r>
-        <w:fldChar w:fldCharType="end"/>
-      </w:r>
-      <w:r>
+      <w:hyperlink r:id="rId4" w:history="1">
+        <w:r>
+          <w:rPr>
+            <w:rStyle w:val="Hyperlink"/>
+            <w:rFonts w:ascii="MS Reference Sans Serif" w:hAnsi="MS Reference Sans Serif"/>
+            <w:sz w:val="22"/>
+            <w:szCs w:val="22"/>
+          </w:rPr>
+          <w:t>www.innisfreevillage.org</w:t>
+        </w:r>
+      </w:hyperlink>
+      <w:r>
+        <w:rPr>
+          <w:rFonts w:ascii="MS Reference Sans Serif" w:hAnsi="MS Reference Sans Serif"/>
+          <w:sz w:val="22"/>
+          <w:szCs w:val="22"/>
+        </w:rPr>
         <w:t xml:space="preserve"> so we may be able to use this.</w:t>
       </w:r>
       <w:r>
+        <w:rPr>
+          <w:rFonts w:ascii="MS Reference Sans Serif" w:hAnsi="MS Reference Sans Serif"/>
+          <w:sz w:val="22"/>
+          <w:szCs w:val="22"/>
+        </w:rPr>
         <w:t xml:space="preserve"> We are hoping to start setting this </w:t>
       </w:r>
       <w:r>
+        <w:rPr>
+          <w:rFonts w:ascii="MS Reference Sans Serif" w:hAnsi="MS Reference Sans Serif"/>
+          <w:sz w:val="22"/>
+          <w:szCs w:val="22"/>
+        </w:rPr>
         <w:t>deployment</w:t>
       </w:r>
       <w:r>
+        <w:rPr>
+          <w:rFonts w:ascii="MS Reference Sans Serif" w:hAnsi="MS Reference Sans Serif"/>
+          <w:sz w:val="22"/>
+          <w:szCs w:val="22"/>
+        </w:rPr>
         <w:t xml:space="preserve"> in March, in order to avoid paying for an unnecessary month o</w:t>
       </w:r>
       <w:r>
+        <w:rPr>
+          <w:rFonts w:ascii="MS Reference Sans Serif" w:hAnsi="MS Reference Sans Serif"/>
+          <w:sz w:val="22"/>
+          <w:szCs w:val="22"/>
+        </w:rPr>
         <w:t>f service</w:t>
       </w:r>
       <w:r>
+        <w:rPr>
+          <w:rFonts w:ascii="MS Reference Sans Serif" w:hAnsi="MS Reference Sans Serif"/>
+          <w:sz w:val="22"/>
+          <w:szCs w:val="22"/>
+        </w:rPr>
         <w:t xml:space="preserve"> if we choose against the free plan.</w:t>
       </w:r>
     </w:p>
-    <w:p/>
     <w:p>
-      <w:r>
+      <w:pPr>
+        <w:rPr>
+          <w:rFonts w:ascii="MS Reference Sans Serif" w:hAnsi="MS Reference Sans Serif"/>
+          <w:sz w:val="22"/>
+          <w:szCs w:val="22"/>
+        </w:rPr>
+      </w:pPr>
+    </w:p>
+    <w:p>
+      <w:pPr>
+        <w:rPr>
+          <w:rFonts w:ascii="MS Reference Sans Serif" w:hAnsi="MS Reference Sans Serif"/>
+          <w:sz w:val="22"/>
+          <w:szCs w:val="22"/>
+        </w:rPr>
+      </w:pPr>
+      <w:r>
+        <w:rPr>
+          <w:rFonts w:ascii="MS Reference Sans Serif" w:hAnsi="MS Reference Sans Serif"/>
+          <w:sz w:val="22"/>
+          <w:szCs w:val="22"/>
+        </w:rPr>
         <w:t>We have spoken with the customer, Monika, and she is aware that she may need to pay for hosting a</w:t>
       </w:r>
       <w:r>
-        <w:t xml:space="preserve">nd acquire the necessary pieces. They are currently using Bluehost for their </w:t>
-      </w:r>
-      <w:r>
+        <w:rPr>
+          <w:rFonts w:ascii="MS Reference Sans Serif" w:hAnsi="MS Reference Sans Serif"/>
+          <w:sz w:val="22"/>
+          <w:szCs w:val="22"/>
+        </w:rPr>
+        <w:t xml:space="preserve">nd acquire the necessary pieces. They are currently using </w:t>
+      </w:r>
+      <w:proofErr w:type="spellStart"/>
+      <w:r>
+        <w:rPr>
+          <w:rFonts w:ascii="MS Reference Sans Serif" w:hAnsi="MS Reference Sans Serif"/>
+          <w:sz w:val="22"/>
+          <w:szCs w:val="22"/>
+        </w:rPr>
+        <w:t>Bluehost</w:t>
+      </w:r>
+      <w:proofErr w:type="spellEnd"/>
+      <w:r>
+        <w:rPr>
+          <w:rFonts w:ascii="MS Reference Sans Serif" w:hAnsi="MS Reference Sans Serif"/>
+          <w:sz w:val="22"/>
+          <w:szCs w:val="22"/>
+        </w:rPr>
+        <w:t xml:space="preserve"> for their </w:t>
+      </w:r>
+      <w:r>
+        <w:rPr>
+          <w:rFonts w:ascii="MS Reference Sans Serif" w:hAnsi="MS Reference Sans Serif"/>
+          <w:sz w:val="22"/>
+          <w:szCs w:val="22"/>
+        </w:rPr>
         <w:t xml:space="preserve">organization’s </w:t>
       </w:r>
       <w:r>
+        <w:rPr>
+          <w:rFonts w:ascii="MS Reference Sans Serif" w:hAnsi="MS Reference Sans Serif"/>
+          <w:sz w:val="22"/>
+          <w:szCs w:val="22"/>
+        </w:rPr>
         <w:t xml:space="preserve">web page. They also have a server, but it is not up and running at this time, so we do not know if this is a viable option. They have a technical lead, Eric, with whom we will be meeting on Friday, 1/30. He will let us know the timeline for setting up their server; we may leave them instructions for hosting the application on the server so that they can eventually discontinue a </w:t>
       </w:r>
       <w:r>
+        <w:rPr>
+          <w:rFonts w:ascii="MS Reference Sans Serif" w:hAnsi="MS Reference Sans Serif"/>
+          <w:sz w:val="22"/>
+          <w:szCs w:val="22"/>
+        </w:rPr>
         <w:t>third-party</w:t>
       </w:r>
       <w:r>
+        <w:rPr>
+          <w:rFonts w:ascii="MS Reference Sans Serif" w:hAnsi="MS Reference Sans Serif"/>
+          <w:sz w:val="22"/>
+          <w:szCs w:val="22"/>
+        </w:rPr>
         <w:t xml:space="preserve"> hosting option.</w:t>
       </w:r>
     </w:p>
-    <w:p/>
     <w:p>
-      <w:r>
+      <w:pPr>
+        <w:rPr>
+          <w:rFonts w:ascii="MS Reference Sans Serif" w:hAnsi="MS Reference Sans Serif"/>
+          <w:sz w:val="22"/>
+          <w:szCs w:val="22"/>
+        </w:rPr>
+      </w:pPr>
+    </w:p>
+    <w:p>
+      <w:pPr>
+        <w:rPr>
+          <w:rFonts w:ascii="MS Reference Sans Serif" w:hAnsi="MS Reference Sans Serif"/>
+          <w:sz w:val="22"/>
+          <w:szCs w:val="22"/>
+        </w:rPr>
+      </w:pPr>
+      <w:r>
+        <w:rPr>
+          <w:rFonts w:ascii="MS Reference Sans Serif" w:hAnsi="MS Reference Sans Serif"/>
+          <w:sz w:val="22"/>
+          <w:szCs w:val="22"/>
+        </w:rPr>
         <w:t xml:space="preserve">Since they own the </w:t>
       </w:r>
       <w:hyperlink r:id="rId5" w:history="1">
         <w:r>
           <w:rPr>
             <w:rStyle w:val="Hyperlink"/>
+            <w:rFonts w:ascii="MS Reference Sans Serif" w:hAnsi="MS Reference Sans Serif"/>
+            <w:sz w:val="22"/>
+            <w:szCs w:val="22"/>
           </w:rPr>
           <w:t>www.innisfreevillage.org</w:t>
         </w:r>
       </w:hyperlink>
       <w:r>
+        <w:rPr>
+          <w:rFonts w:ascii="MS Reference Sans Serif" w:hAnsi="MS Reference Sans Serif"/>
+          <w:sz w:val="22"/>
+          <w:szCs w:val="22"/>
+        </w:rPr>
         <w:t xml:space="preserve"> domain, they </w:t>
       </w:r>
       <w:r>
+        <w:rPr>
+          <w:rFonts w:ascii="MS Reference Sans Serif" w:hAnsi="MS Reference Sans Serif"/>
+          <w:sz w:val="22"/>
+          <w:szCs w:val="22"/>
+        </w:rPr>
         <w:t>prefer</w:t>
       </w:r>
       <w:r>
+        <w:rPr>
+          <w:rFonts w:ascii="MS Reference Sans Serif" w:hAnsi="MS Reference Sans Serif"/>
+          <w:sz w:val="22"/>
+          <w:szCs w:val="22"/>
+        </w:rPr>
         <w:t xml:space="preserve"> the application to be under this domain.  And they </w:t>
       </w:r>
       <w:r>
+        <w:rPr>
+          <w:rFonts w:ascii="MS Reference Sans Serif" w:hAnsi="MS Reference Sans Serif"/>
+          <w:sz w:val="22"/>
+          <w:szCs w:val="22"/>
+        </w:rPr>
         <w:t>would like</w:t>
+      </w:r>
+      <w:r>
+        <w:rPr>
+          <w:rFonts w:ascii="MS Reference Sans Serif" w:hAnsi="MS Reference Sans Serif"/>
+          <w:sz w:val="22"/>
+          <w:szCs w:val="22"/>
+        </w:rPr>
+        <w:t xml:space="preserve"> the application to be accessible from their organization’s home page (with the proper login credentials).</w:t>
+      </w:r>
+    </w:p>
+    <w:p>
+      <w:pPr>
+        <w:rPr>
+          <w:rFonts w:ascii="MS Reference Sans Serif" w:hAnsi="MS Reference Sans Serif"/>
+          <w:sz w:val="22"/>
+          <w:szCs w:val="22"/>
+        </w:rPr>
+      </w:pPr>
+    </w:p>
+    <w:p>
+      <w:pPr>
+        <w:rPr>
+          <w:rFonts w:ascii="MS Reference Sans Serif" w:hAnsi="MS Reference Sans Serif"/>
+          <w:b/>
+          <w:sz w:val="22"/>
+          <w:szCs w:val="22"/>
+        </w:rPr>
+      </w:pPr>
+      <w:r>
+        <w:rPr>
+          <w:rFonts w:ascii="MS Reference Sans Serif" w:hAnsi="MS Reference Sans Serif"/>
+          <w:b/>
+          <w:sz w:val="22"/>
+          <w:szCs w:val="22"/>
+        </w:rPr>
+        <w:t>***Update 02/09/2014***</w:t>
+      </w:r>
+    </w:p>
+    <w:p>
+      <w:pPr>
+        <w:rPr>
+          <w:rFonts w:ascii="MS Reference Sans Serif" w:hAnsi="MS Reference Sans Serif"/>
+          <w:sz w:val="22"/>
+          <w:szCs w:val="22"/>
+        </w:rPr>
+      </w:pPr>
+      <w:r>
+        <w:rPr>
+          <w:rFonts w:ascii="MS Reference Sans Serif" w:hAnsi="MS Reference Sans Serif"/>
+          <w:sz w:val="22"/>
+          <w:szCs w:val="22"/>
+        </w:rPr>
+        <w:t xml:space="preserve">Our application will be deployed to Innisfree Village’s </w:t>
+      </w:r>
+      <w:proofErr w:type="spellStart"/>
+      <w:r>
+        <w:rPr>
+          <w:rFonts w:ascii="MS Reference Sans Serif" w:hAnsi="MS Reference Sans Serif"/>
+          <w:sz w:val="22"/>
+          <w:szCs w:val="22"/>
+        </w:rPr>
+        <w:t>BlueHost</w:t>
+      </w:r>
+      <w:proofErr w:type="spellEnd"/>
+      <w:r>
+        <w:rPr>
+          <w:rFonts w:ascii="MS Reference Sans Serif" w:hAnsi="MS Reference Sans Serif"/>
+          <w:sz w:val="22"/>
+          <w:szCs w:val="22"/>
+        </w:rPr>
+        <w:t xml:space="preserve"> account. The URL used will be a subdomain of their current URL (</w:t>
+      </w:r>
+      <w:hyperlink r:id="rId6" w:history="1">
+        <w:r>
+          <w:rPr>
+            <w:rStyle w:val="Hyperlink"/>
+            <w:rFonts w:ascii="MS Reference Sans Serif" w:hAnsi="MS Reference Sans Serif"/>
+            <w:sz w:val="22"/>
+            <w:szCs w:val="22"/>
+          </w:rPr>
+          <w:t>http://something.innisfreevillage.org</w:t>
+        </w:r>
+      </w:hyperlink>
+      <w:r>
+        <w:rPr>
+          <w:rFonts w:ascii="MS Reference Sans Serif" w:hAnsi="MS Reference Sans Serif"/>
+          <w:sz w:val="22"/>
+          <w:szCs w:val="22"/>
+        </w:rPr>
+        <w:t xml:space="preserve">). We will use their existing SQL server on </w:t>
+      </w:r>
+      <w:proofErr w:type="spellStart"/>
+      <w:r>
+        <w:rPr>
+          <w:rFonts w:ascii="MS Reference Sans Serif" w:hAnsi="MS Reference Sans Serif"/>
+          <w:sz w:val="22"/>
+          <w:szCs w:val="22"/>
+        </w:rPr>
+        <w:t>BlueHost</w:t>
+      </w:r>
+      <w:proofErr w:type="spellEnd"/>
+      <w:r>
+        <w:rPr>
+          <w:rFonts w:ascii="MS Reference Sans Serif" w:hAnsi="MS Reference Sans Serif"/>
+          <w:sz w:val="22"/>
+          <w:szCs w:val="22"/>
+        </w:rPr>
+        <w:t>.</w:t>
       </w:r>
       <w:bookmarkStart w:id="0" w:name="_GoBack"/>
       <w:bookmarkEnd w:id="0"/>
-      <w:r>
-        <w:t xml:space="preserve"> the application to be accessible from their organization’s home page (with the proper login credentials).</w:t>
-      </w:r>
     </w:p>
     <w:sectPr>
       <w:pgSz w:w="12240" w:h="15840"/>
@@ -118,7 +412,7 @@
 </file>
 
 <file path=word/styles.xml><?xml version="1.0" encoding="utf-8"?>
-<w:styles xmlns:mc="http://schemas.openxmlformats.org/markup-compatibility/2006" xmlns:r="http://schemas.openxmlformats.org/officeDocument/2006/relationships" xmlns:w="http://schemas.openxmlformats.org/wordprocessingml/2006/main" xmlns:w14="http://schemas.microsoft.com/office/word/2010/wordml" mc:Ignorable="w14">
+<w:styles xmlns:mc="http://schemas.openxmlformats.org/markup-compatibility/2006" xmlns:r="http://schemas.openxmlformats.org/officeDocument/2006/relationships" xmlns:w="http://schemas.openxmlformats.org/wordprocessingml/2006/main" xmlns:w14="http://schemas.microsoft.com/office/word/2010/wordml" xmlns:w15="http://schemas.microsoft.com/office/word/2012/wordml" mc:Ignorable="w14 w15">
   <w:docDefaults>
     <w:rPrDefault>
       <w:rPr>
@@ -130,353 +424,369 @@
     </w:rPrDefault>
     <w:pPrDefault/>
   </w:docDefaults>
-  <w:latentStyles w:defLockedState="0" w:defUIPriority="99" w:defSemiHidden="1" w:defUnhideWhenUsed="1" w:defQFormat="0" w:count="276">
-    <w:lsdException w:name="Normal" w:semiHidden="0" w:uiPriority="0" w:unhideWhenUsed="0" w:qFormat="1"/>
-    <w:lsdException w:name="heading 1" w:semiHidden="0" w:uiPriority="9" w:unhideWhenUsed="0" w:qFormat="1"/>
-    <w:lsdException w:name="heading 2" w:uiPriority="9" w:qFormat="1"/>
-    <w:lsdException w:name="heading 3" w:uiPriority="9" w:qFormat="1"/>
-    <w:lsdException w:name="heading 4" w:uiPriority="9" w:qFormat="1"/>
-    <w:lsdException w:name="heading 5" w:uiPriority="9" w:qFormat="1"/>
-    <w:lsdException w:name="heading 6" w:uiPriority="9" w:qFormat="1"/>
-    <w:lsdException w:name="heading 7" w:uiPriority="9" w:qFormat="1"/>
-    <w:lsdException w:name="heading 8" w:uiPriority="9" w:qFormat="1"/>
-    <w:lsdException w:name="heading 9" w:uiPriority="9" w:qFormat="1"/>
-    <w:lsdException w:name="toc 1" w:uiPriority="39"/>
-    <w:lsdException w:name="toc 2" w:uiPriority="39"/>
-    <w:lsdException w:name="toc 3" w:uiPriority="39"/>
-    <w:lsdException w:name="toc 4" w:uiPriority="39"/>
-    <w:lsdException w:name="toc 5" w:uiPriority="39"/>
-    <w:lsdException w:name="toc 6" w:uiPriority="39"/>
-    <w:lsdException w:name="toc 7" w:uiPriority="39"/>
-    <w:lsdException w:name="toc 8" w:uiPriority="39"/>
-    <w:lsdException w:name="toc 9" w:uiPriority="39"/>
-    <w:lsdException w:name="caption" w:uiPriority="35" w:qFormat="1"/>
-    <w:lsdException w:name="Title" w:semiHidden="0" w:uiPriority="10" w:unhideWhenUsed="0" w:qFormat="1"/>
-    <w:lsdException w:name="Default Paragraph Font" w:uiPriority="1"/>
-    <w:lsdException w:name="Subtitle" w:semiHidden="0" w:uiPriority="11" w:unhideWhenUsed="0" w:qFormat="1"/>
-    <w:lsdException w:name="Strong" w:semiHidden="0" w:uiPriority="22" w:unhideWhenUsed="0" w:qFormat="1"/>
-    <w:lsdException w:name="Emphasis" w:semiHidden="0" w:uiPriority="20" w:unhideWhenUsed="0" w:qFormat="1"/>
-    <w:lsdException w:name="Table Grid" w:semiHidden="0" w:uiPriority="59" w:unhideWhenUsed="0"/>
-    <w:lsdException w:name="Placeholder Text" w:unhideWhenUsed="0"/>
-    <w:lsdException w:name="No Spacing" w:semiHidden="0" w:uiPriority="1" w:unhideWhenUsed="0" w:qFormat="1"/>
-    <w:lsdException w:name="Light Shading" w:semiHidden="0" w:uiPriority="60" w:unhideWhenUsed="0"/>
-    <w:lsdException w:name="Light List" w:semiHidden="0" w:uiPriority="61" w:unhideWhenUsed="0"/>
-    <w:lsdException w:name="Light Grid" w:semiHidden="0" w:uiPriority="62" w:unhideWhenUsed="0"/>
-    <w:lsdException w:name="Medium Shading 1" w:semiHidden="0" w:uiPriority="63" w:unhideWhenUsed="0"/>
-    <w:lsdException w:name="Medium Shading 2" w:semiHidden="0" w:uiPriority="64" w:unhideWhenUsed="0"/>
-    <w:lsdException w:name="Medium List 1" w:semiHidden="0" w:uiPriority="65" w:unhideWhenUsed="0"/>
-    <w:lsdException w:name="Medium List 2" w:semiHidden="0" w:uiPriority="66" w:unhideWhenUsed="0"/>
-    <w:lsdException w:name="Medium Grid 1" w:semiHidden="0" w:uiPriority="67" w:unhideWhenUsed="0"/>
-    <w:lsdException w:name="Medium Grid 2" w:semiHidden="0" w:uiPriority="68" w:unhideWhenUsed="0"/>
-    <w:lsdException w:name="Medium Grid 3" w:semiHidden="0" w:uiPriority="69" w:unhideWhenUsed="0"/>
-    <w:lsdException w:name="Dark List" w:semiHidden="0" w:uiPriority="70" w:unhideWhenUsed="0"/>
-    <w:lsdException w:name="Colorful Shading" w:semiHidden="0" w:uiPriority="71" w:unhideWhenUsed="0"/>
-    <w:lsdException w:name="Colorful List" w:semiHidden="0" w:uiPriority="72" w:unhideWhenUsed="0"/>
-    <w:lsdException w:name="Colorful Grid" w:semiHidden="0" w:uiPriority="73" w:unhideWhenUsed="0"/>
-    <w:lsdException w:name="Light Shading Accent 1" w:semiHidden="0" w:uiPriority="60" w:unhideWhenUsed="0"/>
-    <w:lsdException w:name="Light List Accent 1" w:semiHidden="0" w:uiPriority="61" w:unhideWhenUsed="0"/>
-    <w:lsdException w:name="Light Grid Accent 1" w:semiHidden="0" w:uiPriority="62" w:unhideWhenUsed="0"/>
-    <w:lsdException w:name="Medium Shading 1 Accent 1" w:semiHidden="0" w:uiPriority="63" w:unhideWhenUsed="0"/>
-    <w:lsdException w:name="Medium Shading 2 Accent 1" w:semiHidden="0" w:uiPriority="64" w:unhideWhenUsed="0"/>
-    <w:lsdException w:name="Medium List 1 Accent 1" w:semiHidden="0" w:uiPriority="65" w:unhideWhenUsed="0"/>
-    <w:lsdException w:name="Revision" w:unhideWhenUsed="0"/>
-    <w:lsdException w:name="List Paragraph" w:semiHidden="0" w:uiPriority="34" w:unhideWhenUsed="0" w:qFormat="1"/>
-    <w:lsdException w:name="Quote" w:semiHidden="0" w:uiPriority="29" w:unhideWhenUsed="0" w:qFormat="1"/>
-    <w:lsdException w:name="Intense Quote" w:semiHidden="0" w:uiPriority="30" w:unhideWhenUsed="0" w:qFormat="1"/>
-    <w:lsdException w:name="Medium List 2 Accent 1" w:semiHidden="0" w:uiPriority="66" w:unhideWhenUsed="0"/>
-    <w:lsdException w:name="Medium Grid 1 Accent 1" w:semiHidden="0" w:uiPriority="67" w:unhideWhenUsed="0"/>
-    <w:lsdException w:name="Medium Grid 2 Accent 1" w:semiHidden="0" w:uiPriority="68" w:unhideWhenUsed="0"/>
-    <w:lsdException w:name="Medium Grid 3 Accent 1" w:semiHidden="0" w:uiPriority="69" w:unhideWhenUsed="0"/>
-    <w:lsdException w:name="Dark List Accent 1" w:semiHidden="0" w:uiPriority="70" w:unhideWhenUsed="0"/>
-    <w:lsdException w:name="Colorful Shading Accent 1" w:semiHidden="0" w:uiPriority="71" w:unhideWhenUsed="0"/>
-    <w:lsdException w:name="Colorful List Accent 1" w:semiHidden="0" w:uiPriority="72" w:unhideWhenUsed="0"/>
-    <w:lsdException w:name="Colorful Grid Accent 1" w:semiHidden="0" w:uiPriority="73" w:unhideWhenUsed="0"/>
-    <w:lsdException w:name="Light Shading Accent 2" w:semiHidden="0" w:uiPriority="60" w:unhideWhenUsed="0"/>
-    <w:lsdException w:name="Light List Accent 2" w:semiHidden="0" w:uiPriority="61" w:unhideWhenUsed="0"/>
-    <w:lsdException w:name="Light Grid Accent 2" w:semiHidden="0" w:uiPriority="62" w:unhideWhenUsed="0"/>
-    <w:lsdException w:name="Medium Shading 1 Accent 2" w:semiHidden="0" w:uiPriority="63" w:unhideWhenUsed="0"/>
-    <w:lsdException w:name="Medium Shading 2 Accent 2" w:semiHidden="0" w:uiPriority="64" w:unhideWhenUsed="0"/>
-    <w:lsdException w:name="Medium List 1 Accent 2" w:semiHidden="0" w:uiPriority="65" w:unhideWhenUsed="0"/>
-    <w:lsdException w:name="Medium List 2 Accent 2" w:semiHidden="0" w:uiPriority="66" w:unhideWhenUsed="0"/>
-    <w:lsdException w:name="Medium Grid 1 Accent 2" w:semiHidden="0" w:uiPriority="67" w:unhideWhenUsed="0"/>
-    <w:lsdException w:name="Medium Grid 2 Accent 2" w:semiHidden="0" w:uiPriority="68" w:unhideWhenUsed="0"/>
-    <w:lsdException w:name="Medium Grid 3 Accent 2" w:semiHidden="0" w:uiPriority="69" w:unhideWhenUsed="0"/>
-    <w:lsdException w:name="Dark List Accent 2" w:semiHidden="0" w:uiPriority="70" w:unhideWhenUsed="0"/>
-    <w:lsdException w:name="Colorful Shading Accent 2" w:semiHidden="0" w:uiPriority="71" w:unhideWhenUsed="0"/>
-    <w:lsdException w:name="Colorful List Accent 2" w:semiHidden="0" w:uiPriority="72" w:unhideWhenUsed="0"/>
-    <w:lsdException w:name="Colorful Grid Accent 2" w:semiHidden="0" w:uiPriority="73" w:unhideWhenUsed="0"/>
-    <w:lsdException w:name="Light Shading Accent 3" w:semiHidden="0" w:uiPriority="60" w:unhideWhenUsed="0"/>
-    <w:lsdException w:name="Light List Accent 3" w:semiHidden="0" w:uiPriority="61" w:unhideWhenUsed="0"/>
-    <w:lsdException w:name="Light Grid Accent 3" w:semiHidden="0" w:uiPriority="62" w:unhideWhenUsed="0"/>
-    <w:lsdException w:name="Medium Shading 1 Accent 3" w:semiHidden="0" w:uiPriority="63" w:unhideWhenUsed="0"/>
-    <w:lsdException w:name="Medium Shading 2 Accent 3" w:semiHidden="0" w:uiPriority="64" w:unhideWhenUsed="0"/>
-    <w:lsdException w:name="Medium List 1 Accent 3" w:semiHidden="0" w:uiPriority="65" w:unhideWhenUsed="0"/>
-    <w:lsdException w:name="Medium List 2 Accent 3" w:semiHidden="0" w:uiPriority="66" w:unhideWhenUsed="0"/>
-    <w:lsdException w:name="Medium Grid 1 Accent 3" w:semiHidden="0" w:uiPriority="67" w:unhideWhenUsed="0"/>
-    <w:lsdException w:name="Medium Grid 2 Accent 3" w:semiHidden="0" w:uiPriority="68" w:unhideWhenUsed="0"/>
-    <w:lsdException w:name="Medium Grid 3 Accent 3" w:semiHidden="0" w:uiPriority="69" w:unhideWhenUsed="0"/>
-    <w:lsdException w:name="Dark List Accent 3" w:semiHidden="0" w:uiPriority="70" w:unhideWhenUsed="0"/>
-    <w:lsdException w:name="Colorful Shading Accent 3" w:semiHidden="0" w:uiPriority="71" w:unhideWhenUsed="0"/>
-    <w:lsdException w:name="Colorful List Accent 3" w:semiHidden="0" w:uiPriority="72" w:unhideWhenUsed="0"/>
-    <w:lsdException w:name="Colorful Grid Accent 3" w:semiHidden="0" w:uiPriority="73" w:unhideWhenUsed="0"/>
-    <w:lsdException w:name="Light Shading Accent 4" w:semiHidden="0" w:uiPriority="60" w:unhideWhenUsed="0"/>
-    <w:lsdException w:name="Light List Accent 4" w:semiHidden="0" w:uiPriority="61" w:unhideWhenUsed="0"/>
-    <w:lsdException w:name="Light Grid Accent 4" w:semiHidden="0" w:uiPriority="62" w:unhideWhenUsed="0"/>
-    <w:lsdException w:name="Medium Shading 1 Accent 4" w:semiHidden="0" w:uiPriority="63" w:unhideWhenUsed="0"/>
-    <w:lsdException w:name="Medium Shading 2 Accent 4" w:semiHidden="0" w:uiPriority="64" w:unhideWhenUsed="0"/>
-    <w:lsdException w:name="Medium List 1 Accent 4" w:semiHidden="0" w:uiPriority="65" w:unhideWhenUsed="0"/>
-    <w:lsdException w:name="Medium List 2 Accent 4" w:semiHidden="0" w:uiPriority="66" w:unhideWhenUsed="0"/>
-    <w:lsdException w:name="Medium Grid 1 Accent 4" w:semiHidden="0" w:uiPriority="67" w:unhideWhenUsed="0"/>
-    <w:lsdException w:name="Medium Grid 2 Accent 4" w:semiHidden="0" w:uiPriority="68" w:unhideWhenUsed="0"/>
-    <w:lsdException w:name="Medium Grid 3 Accent 4" w:semiHidden="0" w:uiPriority="69" w:unhideWhenUsed="0"/>
-    <w:lsdException w:name="Dark List Accent 4" w:semiHidden="0" w:uiPriority="70" w:unhideWhenUsed="0"/>
-    <w:lsdException w:name="Colorful Shading Accent 4" w:semiHidden="0" w:uiPriority="71" w:unhideWhenUsed="0"/>
-    <w:lsdException w:name="Colorful List Accent 4" w:semiHidden="0" w:uiPriority="72" w:unhideWhenUsed="0"/>
-    <w:lsdException w:name="Colorful Grid Accent 4" w:semiHidden="0" w:uiPriority="73" w:unhideWhenUsed="0"/>
-    <w:lsdException w:name="Light Shading Accent 5" w:semiHidden="0" w:uiPriority="60" w:unhideWhenUsed="0"/>
-    <w:lsdException w:name="Light List Accent 5" w:semiHidden="0" w:uiPriority="61" w:unhideWhenUsed="0"/>
-    <w:lsdException w:name="Light Grid Accent 5" w:semiHidden="0" w:uiPriority="62" w:unhideWhenUsed="0"/>
-    <w:lsdException w:name="Medium Shading 1 Accent 5" w:semiHidden="0" w:uiPriority="63" w:unhideWhenUsed="0"/>
-    <w:lsdException w:name="Medium Shading 2 Accent 5" w:semiHidden="0" w:uiPriority="64" w:unhideWhenUsed="0"/>
-    <w:lsdException w:name="Medium List 1 Accent 5" w:semiHidden="0" w:uiPriority="65" w:unhideWhenUsed="0"/>
-    <w:lsdException w:name="Medium List 2 Accent 5" w:semiHidden="0" w:uiPriority="66" w:unhideWhenUsed="0"/>
-    <w:lsdException w:name="Medium Grid 1 Accent 5" w:semiHidden="0" w:uiPriority="67" w:unhideWhenUsed="0"/>
-    <w:lsdException w:name="Medium Grid 2 Accent 5" w:semiHidden="0" w:uiPriority="68" w:unhideWhenUsed="0"/>
-    <w:lsdException w:name="Medium Grid 3 Accent 5" w:semiHidden="0" w:uiPriority="69" w:unhideWhenUsed="0"/>
-    <w:lsdException w:name="Dark List Accent 5" w:semiHidden="0" w:uiPriority="70" w:unhideWhenUsed="0"/>
-    <w:lsdException w:name="Colorful Shading Accent 5" w:semiHidden="0" w:uiPriority="71" w:unhideWhenUsed="0"/>
-    <w:lsdException w:name="Colorful List Accent 5" w:semiHidden="0" w:uiPriority="72" w:unhideWhenUsed="0"/>
-    <w:lsdException w:name="Colorful Grid Accent 5" w:semiHidden="0" w:uiPriority="73" w:unhideWhenUsed="0"/>
-    <w:lsdException w:name="Light Shading Accent 6" w:semiHidden="0" w:uiPriority="60" w:unhideWhenUsed="0"/>
-    <w:lsdException w:name="Light List Accent 6" w:semiHidden="0" w:uiPriority="61" w:unhideWhenUsed="0"/>
-    <w:lsdException w:name="Light Grid Accent 6" w:semiHidden="0" w:uiPriority="62" w:unhideWhenUsed="0"/>
-    <w:lsdException w:name="Medium Shading 1 Accent 6" w:semiHidden="0" w:uiPriority="63" w:unhideWhenUsed="0"/>
-    <w:lsdException w:name="Medium Shading 2 Accent 6" w:semiHidden="0" w:uiPriority="64" w:unhideWhenUsed="0"/>
-    <w:lsdException w:name="Medium List 1 Accent 6" w:semiHidden="0" w:uiPriority="65" w:unhideWhenUsed="0"/>
-    <w:lsdException w:name="Medium List 2 Accent 6" w:semiHidden="0" w:uiPriority="66" w:unhideWhenUsed="0"/>
-    <w:lsdException w:name="Medium Grid 1 Accent 6" w:semiHidden="0" w:uiPriority="67" w:unhideWhenUsed="0"/>
-    <w:lsdException w:name="Medium Grid 2 Accent 6" w:semiHidden="0" w:uiPriority="68" w:unhideWhenUsed="0"/>
-    <w:lsdException w:name="Medium Grid 3 Accent 6" w:semiHidden="0" w:uiPriority="69" w:unhideWhenUsed="0"/>
-    <w:lsdException w:name="Dark List Accent 6" w:semiHidden="0" w:uiPriority="70" w:unhideWhenUsed="0"/>
-    <w:lsdException w:name="Colorful Shading Accent 6" w:semiHidden="0" w:uiPriority="71" w:unhideWhenUsed="0"/>
-    <w:lsdException w:name="Colorful List Accent 6" w:semiHidden="0" w:uiPriority="72" w:unhideWhenUsed="0"/>
-    <w:lsdException w:name="Colorful Grid Accent 6" w:semiHidden="0" w:uiPriority="73" w:unhideWhenUsed="0"/>
-    <w:lsdException w:name="Subtle Emphasis" w:semiHidden="0" w:uiPriority="19" w:unhideWhenUsed="0" w:qFormat="1"/>
-    <w:lsdException w:name="Intense Emphasis" w:semiHidden="0" w:uiPriority="21" w:unhideWhenUsed="0" w:qFormat="1"/>
-    <w:lsdException w:name="Subtle Reference" w:semiHidden="0" w:uiPriority="31" w:unhideWhenUsed="0" w:qFormat="1"/>
-    <w:lsdException w:name="Intense Reference" w:semiHidden="0" w:uiPriority="32" w:unhideWhenUsed="0" w:qFormat="1"/>
-    <w:lsdException w:name="Book Title" w:semiHidden="0" w:uiPriority="33" w:unhideWhenUsed="0" w:qFormat="1"/>
-    <w:lsdException w:name="Bibliography" w:uiPriority="37"/>
-    <w:lsdException w:name="TOC Heading" w:uiPriority="39" w:qFormat="1"/>
-  </w:latentStyles>
-  <w:style w:type="paragraph" w:default="1" w:styleId="Normal">
-    <w:name w:val="Normal"/>
-    <w:qFormat/>
-  </w:style>
-  <w:style w:type="character" w:default="1" w:styleId="DefaultParagraphFont">
-    <w:name w:val="Default Paragraph Font"/>
-    <w:uiPriority w:val="1"/>
-    <w:semiHidden/>
-    <w:unhideWhenUsed/>
-  </w:style>
-  <w:style w:type="table" w:default="1" w:styleId="TableNormal">
-    <w:name w:val="Normal Table"/>
-    <w:uiPriority w:val="99"/>
-    <w:semiHidden/>
-    <w:unhideWhenUsed/>
-    <w:tblPr>
-      <w:tblInd w:w="0" w:type="dxa"/>
-      <w:tblCellMar>
-        <w:top w:w="0" w:type="dxa"/>
-        <w:left w:w="108" w:type="dxa"/>
-        <w:bottom w:w="0" w:type="dxa"/>
-        <w:right w:w="108" w:type="dxa"/>
-      </w:tblCellMar>
-    </w:tblPr>
-  </w:style>
-  <w:style w:type="numbering" w:default="1" w:styleId="NoList">
-    <w:name w:val="No List"/>
-    <w:uiPriority w:val="99"/>
-    <w:semiHidden/>
-    <w:unhideWhenUsed/>
-  </w:style>
-  <w:style w:type="character" w:styleId="Hyperlink">
-    <w:name w:val="Hyperlink"/>
-    <w:basedOn w:val="DefaultParagraphFont"/>
-    <w:uiPriority w:val="99"/>
-    <w:unhideWhenUsed/>
-    <w:rsid w:val="005D40C6"/>
-    <w:rPr>
-      <w:color w:val="0000FF" w:themeColor="hyperlink"/>
-      <w:u w:val="single"/>
-    </w:rPr>
-  </w:style>
-  <w:style w:type="character" w:styleId="FollowedHyperlink">
-    <w:name w:val="FollowedHyperlink"/>
-    <w:basedOn w:val="DefaultParagraphFont"/>
-    <w:uiPriority w:val="99"/>
-    <w:semiHidden/>
-    <w:unhideWhenUsed/>
-    <w:rsid w:val="00655038"/>
-    <w:rPr>
-      <w:color w:val="800080" w:themeColor="followedHyperlink"/>
-      <w:u w:val="single"/>
-    </w:rPr>
-  </w:style>
-</w:styles>
-</file>
-
-<file path=word/stylesWithEffects.xml><?xml version="1.0" encoding="utf-8"?>
-<w:styles xmlns:wpc="http://schemas.microsoft.com/office/word/2010/wordprocessingCanvas" xmlns:mo="http://schemas.microsoft.com/office/mac/office/2008/main" xmlns:mc="http://schemas.openxmlformats.org/markup-compatibility/2006" xmlns:mv="urn:schemas-microsoft-com:mac:vml" xmlns:o="urn:schemas-microsoft-com:office:office" xmlns:r="http://schemas.openxmlformats.org/officeDocument/2006/relationships" xmlns:m="http://schemas.openxmlformats.org/officeDocument/2006/math" xmlns:v="urn:schemas-microsoft-com:vml" xmlns:wp14="http://schemas.microsoft.com/office/word/2010/wordprocessingDrawing" xmlns:wp="http://schemas.openxmlformats.org/drawingml/2006/wordprocessingDrawing" xmlns:w10="urn:schemas-microsoft-com:office:word" xmlns:w="http://schemas.openxmlformats.org/wordprocessingml/2006/main" xmlns:w14="http://schemas.microsoft.com/office/word/2010/wordml" xmlns:wpg="http://schemas.microsoft.com/office/word/2010/wordprocessingGroup" xmlns:wpi="http://schemas.microsoft.com/office/word/2010/wordprocessingInk" xmlns:wne="http://schemas.microsoft.com/office/word/2006/wordml" xmlns:wps="http://schemas.microsoft.com/office/word/2010/wordprocessingShape" mc:Ignorable="w14 wp14">
-  <w:docDefaults>
-    <w:rPrDefault>
-      <w:rPr>
-        <w:rFonts w:asciiTheme="minorHAnsi" w:eastAsiaTheme="minorEastAsia" w:hAnsiTheme="minorHAnsi" w:cstheme="minorBidi"/>
-        <w:sz w:val="24"/>
-        <w:szCs w:val="24"/>
-        <w:lang w:val="en-US" w:eastAsia="en-US" w:bidi="ar-SA"/>
-      </w:rPr>
-    </w:rPrDefault>
-    <w:pPrDefault/>
-  </w:docDefaults>
-  <w:latentStyles w:defLockedState="0" w:defUIPriority="99" w:defSemiHidden="1" w:defUnhideWhenUsed="1" w:defQFormat="0" w:count="276">
-    <w:lsdException w:name="Normal" w:semiHidden="0" w:uiPriority="0" w:unhideWhenUsed="0" w:qFormat="1"/>
-    <w:lsdException w:name="heading 1" w:semiHidden="0" w:uiPriority="9" w:unhideWhenUsed="0" w:qFormat="1"/>
-    <w:lsdException w:name="heading 2" w:uiPriority="9" w:qFormat="1"/>
-    <w:lsdException w:name="heading 3" w:uiPriority="9" w:qFormat="1"/>
-    <w:lsdException w:name="heading 4" w:uiPriority="9" w:qFormat="1"/>
-    <w:lsdException w:name="heading 5" w:uiPriority="9" w:qFormat="1"/>
-    <w:lsdException w:name="heading 6" w:uiPriority="9" w:qFormat="1"/>
-    <w:lsdException w:name="heading 7" w:uiPriority="9" w:qFormat="1"/>
-    <w:lsdException w:name="heading 8" w:uiPriority="9" w:qFormat="1"/>
-    <w:lsdException w:name="heading 9" w:uiPriority="9" w:qFormat="1"/>
-    <w:lsdException w:name="toc 1" w:uiPriority="39"/>
-    <w:lsdException w:name="toc 2" w:uiPriority="39"/>
-    <w:lsdException w:name="toc 3" w:uiPriority="39"/>
-    <w:lsdException w:name="toc 4" w:uiPriority="39"/>
-    <w:lsdException w:name="toc 5" w:uiPriority="39"/>
-    <w:lsdException w:name="toc 6" w:uiPriority="39"/>
-    <w:lsdException w:name="toc 7" w:uiPriority="39"/>
-    <w:lsdException w:name="toc 8" w:uiPriority="39"/>
-    <w:lsdException w:name="toc 9" w:uiPriority="39"/>
-    <w:lsdException w:name="caption" w:uiPriority="35" w:qFormat="1"/>
-    <w:lsdException w:name="Title" w:semiHidden="0" w:uiPriority="10" w:unhideWhenUsed="0" w:qFormat="1"/>
-    <w:lsdException w:name="Default Paragraph Font" w:uiPriority="1"/>
-    <w:lsdException w:name="Subtitle" w:semiHidden="0" w:uiPriority="11" w:unhideWhenUsed="0" w:qFormat="1"/>
-    <w:lsdException w:name="Strong" w:semiHidden="0" w:uiPriority="22" w:unhideWhenUsed="0" w:qFormat="1"/>
-    <w:lsdException w:name="Emphasis" w:semiHidden="0" w:uiPriority="20" w:unhideWhenUsed="0" w:qFormat="1"/>
-    <w:lsdException w:name="Table Grid" w:semiHidden="0" w:uiPriority="59" w:unhideWhenUsed="0"/>
-    <w:lsdException w:name="Placeholder Text" w:unhideWhenUsed="0"/>
-    <w:lsdException w:name="No Spacing" w:semiHidden="0" w:uiPriority="1" w:unhideWhenUsed="0" w:qFormat="1"/>
-    <w:lsdException w:name="Light Shading" w:semiHidden="0" w:uiPriority="60" w:unhideWhenUsed="0"/>
-    <w:lsdException w:name="Light List" w:semiHidden="0" w:uiPriority="61" w:unhideWhenUsed="0"/>
-    <w:lsdException w:name="Light Grid" w:semiHidden="0" w:uiPriority="62" w:unhideWhenUsed="0"/>
-    <w:lsdException w:name="Medium Shading 1" w:semiHidden="0" w:uiPriority="63" w:unhideWhenUsed="0"/>
-    <w:lsdException w:name="Medium Shading 2" w:semiHidden="0" w:uiPriority="64" w:unhideWhenUsed="0"/>
-    <w:lsdException w:name="Medium List 1" w:semiHidden="0" w:uiPriority="65" w:unhideWhenUsed="0"/>
-    <w:lsdException w:name="Medium List 2" w:semiHidden="0" w:uiPriority="66" w:unhideWhenUsed="0"/>
-    <w:lsdException w:name="Medium Grid 1" w:semiHidden="0" w:uiPriority="67" w:unhideWhenUsed="0"/>
-    <w:lsdException w:name="Medium Grid 2" w:semiHidden="0" w:uiPriority="68" w:unhideWhenUsed="0"/>
-    <w:lsdException w:name="Medium Grid 3" w:semiHidden="0" w:uiPriority="69" w:unhideWhenUsed="0"/>
-    <w:lsdException w:name="Dark List" w:semiHidden="0" w:uiPriority="70" w:unhideWhenUsed="0"/>
-    <w:lsdException w:name="Colorful Shading" w:semiHidden="0" w:uiPriority="71" w:unhideWhenUsed="0"/>
-    <w:lsdException w:name="Colorful List" w:semiHidden="0" w:uiPriority="72" w:unhideWhenUsed="0"/>
-    <w:lsdException w:name="Colorful Grid" w:semiHidden="0" w:uiPriority="73" w:unhideWhenUsed="0"/>
-    <w:lsdException w:name="Light Shading Accent 1" w:semiHidden="0" w:uiPriority="60" w:unhideWhenUsed="0"/>
-    <w:lsdException w:name="Light List Accent 1" w:semiHidden="0" w:uiPriority="61" w:unhideWhenUsed="0"/>
-    <w:lsdException w:name="Light Grid Accent 1" w:semiHidden="0" w:uiPriority="62" w:unhideWhenUsed="0"/>
-    <w:lsdException w:name="Medium Shading 1 Accent 1" w:semiHidden="0" w:uiPriority="63" w:unhideWhenUsed="0"/>
-    <w:lsdException w:name="Medium Shading 2 Accent 1" w:semiHidden="0" w:uiPriority="64" w:unhideWhenUsed="0"/>
-    <w:lsdException w:name="Medium List 1 Accent 1" w:semiHidden="0" w:uiPriority="65" w:unhideWhenUsed="0"/>
-    <w:lsdException w:name="Revision" w:unhideWhenUsed="0"/>
-    <w:lsdException w:name="List Paragraph" w:semiHidden="0" w:uiPriority="34" w:unhideWhenUsed="0" w:qFormat="1"/>
-    <w:lsdException w:name="Quote" w:semiHidden="0" w:uiPriority="29" w:unhideWhenUsed="0" w:qFormat="1"/>
-    <w:lsdException w:name="Intense Quote" w:semiHidden="0" w:uiPriority="30" w:unhideWhenUsed="0" w:qFormat="1"/>
-    <w:lsdException w:name="Medium List 2 Accent 1" w:semiHidden="0" w:uiPriority="66" w:unhideWhenUsed="0"/>
-    <w:lsdException w:name="Medium Grid 1 Accent 1" w:semiHidden="0" w:uiPriority="67" w:unhideWhenUsed="0"/>
-    <w:lsdException w:name="Medium Grid 2 Accent 1" w:semiHidden="0" w:uiPriority="68" w:unhideWhenUsed="0"/>
-    <w:lsdException w:name="Medium Grid 3 Accent 1" w:semiHidden="0" w:uiPriority="69" w:unhideWhenUsed="0"/>
-    <w:lsdException w:name="Dark List Accent 1" w:semiHidden="0" w:uiPriority="70" w:unhideWhenUsed="0"/>
-    <w:lsdException w:name="Colorful Shading Accent 1" w:semiHidden="0" w:uiPriority="71" w:unhideWhenUsed="0"/>
-    <w:lsdException w:name="Colorful List Accent 1" w:semiHidden="0" w:uiPriority="72" w:unhideWhenUsed="0"/>
-    <w:lsdException w:name="Colorful Grid Accent 1" w:semiHidden="0" w:uiPriority="73" w:unhideWhenUsed="0"/>
-    <w:lsdException w:name="Light Shading Accent 2" w:semiHidden="0" w:uiPriority="60" w:unhideWhenUsed="0"/>
-    <w:lsdException w:name="Light List Accent 2" w:semiHidden="0" w:uiPriority="61" w:unhideWhenUsed="0"/>
-    <w:lsdException w:name="Light Grid Accent 2" w:semiHidden="0" w:uiPriority="62" w:unhideWhenUsed="0"/>
-    <w:lsdException w:name="Medium Shading 1 Accent 2" w:semiHidden="0" w:uiPriority="63" w:unhideWhenUsed="0"/>
-    <w:lsdException w:name="Medium Shading 2 Accent 2" w:semiHidden="0" w:uiPriority="64" w:unhideWhenUsed="0"/>
-    <w:lsdException w:name="Medium List 1 Accent 2" w:semiHidden="0" w:uiPriority="65" w:unhideWhenUsed="0"/>
-    <w:lsdException w:name="Medium List 2 Accent 2" w:semiHidden="0" w:uiPriority="66" w:unhideWhenUsed="0"/>
-    <w:lsdException w:name="Medium Grid 1 Accent 2" w:semiHidden="0" w:uiPriority="67" w:unhideWhenUsed="0"/>
-    <w:lsdException w:name="Medium Grid 2 Accent 2" w:semiHidden="0" w:uiPriority="68" w:unhideWhenUsed="0"/>
-    <w:lsdException w:name="Medium Grid 3 Accent 2" w:semiHidden="0" w:uiPriority="69" w:unhideWhenUsed="0"/>
-    <w:lsdException w:name="Dark List Accent 2" w:semiHidden="0" w:uiPriority="70" w:unhideWhenUsed="0"/>
-    <w:lsdException w:name="Colorful Shading Accent 2" w:semiHidden="0" w:uiPriority="71" w:unhideWhenUsed="0"/>
-    <w:lsdException w:name="Colorful List Accent 2" w:semiHidden="0" w:uiPriority="72" w:unhideWhenUsed="0"/>
-    <w:lsdException w:name="Colorful Grid Accent 2" w:semiHidden="0" w:uiPriority="73" w:unhideWhenUsed="0"/>
-    <w:lsdException w:name="Light Shading Accent 3" w:semiHidden="0" w:uiPriority="60" w:unhideWhenUsed="0"/>
-    <w:lsdException w:name="Light List Accent 3" w:semiHidden="0" w:uiPriority="61" w:unhideWhenUsed="0"/>
-    <w:lsdException w:name="Light Grid Accent 3" w:semiHidden="0" w:uiPriority="62" w:unhideWhenUsed="0"/>
-    <w:lsdException w:name="Medium Shading 1 Accent 3" w:semiHidden="0" w:uiPriority="63" w:unhideWhenUsed="0"/>
-    <w:lsdException w:name="Medium Shading 2 Accent 3" w:semiHidden="0" w:uiPriority="64" w:unhideWhenUsed="0"/>
-    <w:lsdException w:name="Medium List 1 Accent 3" w:semiHidden="0" w:uiPriority="65" w:unhideWhenUsed="0"/>
-    <w:lsdException w:name="Medium List 2 Accent 3" w:semiHidden="0" w:uiPriority="66" w:unhideWhenUsed="0"/>
-    <w:lsdException w:name="Medium Grid 1 Accent 3" w:semiHidden="0" w:uiPriority="67" w:unhideWhenUsed="0"/>
-    <w:lsdException w:name="Medium Grid 2 Accent 3" w:semiHidden="0" w:uiPriority="68" w:unhideWhenUsed="0"/>
-    <w:lsdException w:name="Medium Grid 3 Accent 3" w:semiHidden="0" w:uiPriority="69" w:unhideWhenUsed="0"/>
-    <w:lsdException w:name="Dark List Accent 3" w:semiHidden="0" w:uiPriority="70" w:unhideWhenUsed="0"/>
-    <w:lsdException w:name="Colorful Shading Accent 3" w:semiHidden="0" w:uiPriority="71" w:unhideWhenUsed="0"/>
-    <w:lsdException w:name="Colorful List Accent 3" w:semiHidden="0" w:uiPriority="72" w:unhideWhenUsed="0"/>
-    <w:lsdException w:name="Colorful Grid Accent 3" w:semiHidden="0" w:uiPriority="73" w:unhideWhenUsed="0"/>
-    <w:lsdException w:name="Light Shading Accent 4" w:semiHidden="0" w:uiPriority="60" w:unhideWhenUsed="0"/>
-    <w:lsdException w:name="Light List Accent 4" w:semiHidden="0" w:uiPriority="61" w:unhideWhenUsed="0"/>
-    <w:lsdException w:name="Light Grid Accent 4" w:semiHidden="0" w:uiPriority="62" w:unhideWhenUsed="0"/>
-    <w:lsdException w:name="Medium Shading 1 Accent 4" w:semiHidden="0" w:uiPriority="63" w:unhideWhenUsed="0"/>
-    <w:lsdException w:name="Medium Shading 2 Accent 4" w:semiHidden="0" w:uiPriority="64" w:unhideWhenUsed="0"/>
-    <w:lsdException w:name="Medium List 1 Accent 4" w:semiHidden="0" w:uiPriority="65" w:unhideWhenUsed="0"/>
-    <w:lsdException w:name="Medium List 2 Accent 4" w:semiHidden="0" w:uiPriority="66" w:unhideWhenUsed="0"/>
-    <w:lsdException w:name="Medium Grid 1 Accent 4" w:semiHidden="0" w:uiPriority="67" w:unhideWhenUsed="0"/>
-    <w:lsdException w:name="Medium Grid 2 Accent 4" w:semiHidden="0" w:uiPriority="68" w:unhideWhenUsed="0"/>
-    <w:lsdException w:name="Medium Grid 3 Accent 4" w:semiHidden="0" w:uiPriority="69" w:unhideWhenUsed="0"/>
-    <w:lsdException w:name="Dark List Accent 4" w:semiHidden="0" w:uiPriority="70" w:unhideWhenUsed="0"/>
-    <w:lsdException w:name="Colorful Shading Accent 4" w:semiHidden="0" w:uiPriority="71" w:unhideWhenUsed="0"/>
-    <w:lsdException w:name="Colorful List Accent 4" w:semiHidden="0" w:uiPriority="72" w:unhideWhenUsed="0"/>
-    <w:lsdException w:name="Colorful Grid Accent 4" w:semiHidden="0" w:uiPriority="73" w:unhideWhenUsed="0"/>
-    <w:lsdException w:name="Light Shading Accent 5" w:semiHidden="0" w:uiPriority="60" w:unhideWhenUsed="0"/>
-    <w:lsdException w:name="Light List Accent 5" w:semiHidden="0" w:uiPriority="61" w:unhideWhenUsed="0"/>
-    <w:lsdException w:name="Light Grid Accent 5" w:semiHidden="0" w:uiPriority="62" w:unhideWhenUsed="0"/>
-    <w:lsdException w:name="Medium Shading 1 Accent 5" w:semiHidden="0" w:uiPriority="63" w:unhideWhenUsed="0"/>
-    <w:lsdException w:name="Medium Shading 2 Accent 5" w:semiHidden="0" w:uiPriority="64" w:unhideWhenUsed="0"/>
-    <w:lsdException w:name="Medium List 1 Accent 5" w:semiHidden="0" w:uiPriority="65" w:unhideWhenUsed="0"/>
-    <w:lsdException w:name="Medium List 2 Accent 5" w:semiHidden="0" w:uiPriority="66" w:unhideWhenUsed="0"/>
-    <w:lsdException w:name="Medium Grid 1 Accent 5" w:semiHidden="0" w:uiPriority="67" w:unhideWhenUsed="0"/>
-    <w:lsdException w:name="Medium Grid 2 Accent 5" w:semiHidden="0" w:uiPriority="68" w:unhideWhenUsed="0"/>
-    <w:lsdException w:name="Medium Grid 3 Accent 5" w:semiHidden="0" w:uiPriority="69" w:unhideWhenUsed="0"/>
-    <w:lsdException w:name="Dark List Accent 5" w:semiHidden="0" w:uiPriority="70" w:unhideWhenUsed="0"/>
-    <w:lsdException w:name="Colorful Shading Accent 5" w:semiHidden="0" w:uiPriority="71" w:unhideWhenUsed="0"/>
-    <w:lsdException w:name="Colorful List Accent 5" w:semiHidden="0" w:uiPriority="72" w:unhideWhenUsed="0"/>
-    <w:lsdException w:name="Colorful Grid Accent 5" w:semiHidden="0" w:uiPriority="73" w:unhideWhenUsed="0"/>
-    <w:lsdException w:name="Light Shading Accent 6" w:semiHidden="0" w:uiPriority="60" w:unhideWhenUsed="0"/>
-    <w:lsdException w:name="Light List Accent 6" w:semiHidden="0" w:uiPriority="61" w:unhideWhenUsed="0"/>
-    <w:lsdException w:name="Light Grid Accent 6" w:semiHidden="0" w:uiPriority="62" w:unhideWhenUsed="0"/>
-    <w:lsdException w:name="Medium Shading 1 Accent 6" w:semiHidden="0" w:uiPriority="63" w:unhideWhenUsed="0"/>
-    <w:lsdException w:name="Medium Shading 2 Accent 6" w:semiHidden="0" w:uiPriority="64" w:unhideWhenUsed="0"/>
-    <w:lsdException w:name="Medium List 1 Accent 6" w:semiHidden="0" w:uiPriority="65" w:unhideWhenUsed="0"/>
-    <w:lsdException w:name="Medium List 2 Accent 6" w:semiHidden="0" w:uiPriority="66" w:unhideWhenUsed="0"/>
-    <w:lsdException w:name="Medium Grid 1 Accent 6" w:semiHidden="0" w:uiPriority="67" w:unhideWhenUsed="0"/>
-    <w:lsdException w:name="Medium Grid 2 Accent 6" w:semiHidden="0" w:uiPriority="68" w:unhideWhenUsed="0"/>
-    <w:lsdException w:name="Medium Grid 3 Accent 6" w:semiHidden="0" w:uiPriority="69" w:unhideWhenUsed="0"/>
-    <w:lsdException w:name="Dark List Accent 6" w:semiHidden="0" w:uiPriority="70" w:unhideWhenUsed="0"/>
-    <w:lsdException w:name="Colorful Shading Accent 6" w:semiHidden="0" w:uiPriority="71" w:unhideWhenUsed="0"/>
-    <w:lsdException w:name="Colorful List Accent 6" w:semiHidden="0" w:uiPriority="72" w:unhideWhenUsed="0"/>
-    <w:lsdException w:name="Colorful Grid Accent 6" w:semiHidden="0" w:uiPriority="73" w:unhideWhenUsed="0"/>
-    <w:lsdException w:name="Subtle Emphasis" w:semiHidden="0" w:uiPriority="19" w:unhideWhenUsed="0" w:qFormat="1"/>
-    <w:lsdException w:name="Intense Emphasis" w:semiHidden="0" w:uiPriority="21" w:unhideWhenUsed="0" w:qFormat="1"/>
-    <w:lsdException w:name="Subtle Reference" w:semiHidden="0" w:uiPriority="31" w:unhideWhenUsed="0" w:qFormat="1"/>
-    <w:lsdException w:name="Intense Reference" w:semiHidden="0" w:uiPriority="32" w:unhideWhenUsed="0" w:qFormat="1"/>
-    <w:lsdException w:name="Book Title" w:semiHidden="0" w:uiPriority="33" w:unhideWhenUsed="0" w:qFormat="1"/>
-    <w:lsdException w:name="Bibliography" w:uiPriority="37"/>
-    <w:lsdException w:name="TOC Heading" w:uiPriority="39" w:qFormat="1"/>
+  <w:latentStyles w:defLockedState="0" w:defUIPriority="99" w:defSemiHidden="0" w:defUnhideWhenUsed="0" w:defQFormat="0" w:count="371">
+    <w:lsdException w:name="Normal" w:uiPriority="0" w:qFormat="1"/>
+    <w:lsdException w:name="heading 1" w:uiPriority="9" w:qFormat="1"/>
+    <w:lsdException w:name="heading 2" w:semiHidden="1" w:uiPriority="9" w:unhideWhenUsed="1" w:qFormat="1"/>
+    <w:lsdException w:name="heading 3" w:semiHidden="1" w:uiPriority="9" w:unhideWhenUsed="1" w:qFormat="1"/>
+    <w:lsdException w:name="heading 4" w:semiHidden="1" w:uiPriority="9" w:unhideWhenUsed="1" w:qFormat="1"/>
+    <w:lsdException w:name="heading 5" w:semiHidden="1" w:uiPriority="9" w:unhideWhenUsed="1" w:qFormat="1"/>
+    <w:lsdException w:name="heading 6" w:semiHidden="1" w:uiPriority="9" w:unhideWhenUsed="1" w:qFormat="1"/>
+    <w:lsdException w:name="heading 7" w:semiHidden="1" w:uiPriority="9" w:unhideWhenUsed="1" w:qFormat="1"/>
+    <w:lsdException w:name="heading 8" w:semiHidden="1" w:uiPriority="9" w:unhideWhenUsed="1" w:qFormat="1"/>
+    <w:lsdException w:name="heading 9" w:semiHidden="1" w:uiPriority="9" w:unhideWhenUsed="1" w:qFormat="1"/>
+    <w:lsdException w:name="index 1" w:semiHidden="1" w:unhideWhenUsed="1"/>
+    <w:lsdException w:name="index 2" w:semiHidden="1" w:unhideWhenUsed="1"/>
+    <w:lsdException w:name="index 3" w:semiHidden="1" w:unhideWhenUsed="1"/>
+    <w:lsdException w:name="index 4" w:semiHidden="1" w:unhideWhenUsed="1"/>
+    <w:lsdException w:name="index 5" w:semiHidden="1" w:unhideWhenUsed="1"/>
+    <w:lsdException w:name="index 6" w:semiHidden="1" w:unhideWhenUsed="1"/>
+    <w:lsdException w:name="index 7" w:semiHidden="1" w:unhideWhenUsed="1"/>
+    <w:lsdException w:name="index 8" w:semiHidden="1" w:unhideWhenUsed="1"/>
+    <w:lsdException w:name="index 9" w:semiHidden="1" w:unhideWhenUsed="1"/>
+    <w:lsdException w:name="toc 1" w:semiHidden="1" w:uiPriority="39" w:unhideWhenUsed="1"/>
+    <w:lsdException w:name="toc 2" w:semiHidden="1" w:uiPriority="39" w:unhideWhenUsed="1"/>
+    <w:lsdException w:name="toc 3" w:semiHidden="1" w:uiPriority="39" w:unhideWhenUsed="1"/>
+    <w:lsdException w:name="toc 4" w:semiHidden="1" w:uiPriority="39" w:unhideWhenUsed="1"/>
+    <w:lsdException w:name="toc 5" w:semiHidden="1" w:uiPriority="39" w:unhideWhenUsed="1"/>
+    <w:lsdException w:name="toc 6" w:semiHidden="1" w:uiPriority="39" w:unhideWhenUsed="1"/>
+    <w:lsdException w:name="toc 7" w:semiHidden="1" w:uiPriority="39" w:unhideWhenUsed="1"/>
+    <w:lsdException w:name="toc 8" w:semiHidden="1" w:uiPriority="39" w:unhideWhenUsed="1"/>
+    <w:lsdException w:name="toc 9" w:semiHidden="1" w:uiPriority="39" w:unhideWhenUsed="1"/>
+    <w:lsdException w:name="Normal Indent" w:semiHidden="1" w:unhideWhenUsed="1"/>
+    <w:lsdException w:name="footnote text" w:semiHidden="1" w:unhideWhenUsed="1"/>
+    <w:lsdException w:name="annotation text" w:semiHidden="1" w:unhideWhenUsed="1"/>
+    <w:lsdException w:name="header" w:semiHidden="1" w:unhideWhenUsed="1"/>
+    <w:lsdException w:name="footer" w:semiHidden="1" w:unhideWhenUsed="1"/>
+    <w:lsdException w:name="index heading" w:semiHidden="1" w:unhideWhenUsed="1"/>
+    <w:lsdException w:name="caption" w:semiHidden="1" w:uiPriority="35" w:unhideWhenUsed="1" w:qFormat="1"/>
+    <w:lsdException w:name="table of figures" w:semiHidden="1" w:unhideWhenUsed="1"/>
+    <w:lsdException w:name="envelope address" w:semiHidden="1" w:unhideWhenUsed="1"/>
+    <w:lsdException w:name="envelope return" w:semiHidden="1" w:unhideWhenUsed="1"/>
+    <w:lsdException w:name="footnote reference" w:semiHidden="1" w:unhideWhenUsed="1"/>
+    <w:lsdException w:name="annotation reference" w:semiHidden="1" w:unhideWhenUsed="1"/>
+    <w:lsdException w:name="line number" w:semiHidden="1" w:unhideWhenUsed="1"/>
+    <w:lsdException w:name="page number" w:semiHidden="1" w:unhideWhenUsed="1"/>
+    <w:lsdException w:name="endnote reference" w:semiHidden="1" w:unhideWhenUsed="1"/>
+    <w:lsdException w:name="endnote text" w:semiHidden="1" w:unhideWhenUsed="1"/>
+    <w:lsdException w:name="table of authorities" w:semiHidden="1" w:unhideWhenUsed="1"/>
+    <w:lsdException w:name="macro" w:semiHidden="1" w:unhideWhenUsed="1"/>
+    <w:lsdException w:name="toa heading" w:semiHidden="1" w:unhideWhenUsed="1"/>
+    <w:lsdException w:name="List" w:semiHidden="1" w:unhideWhenUsed="1"/>
+    <w:lsdException w:name="List Bullet" w:semiHidden="1" w:unhideWhenUsed="1"/>
+    <w:lsdException w:name="List Number" w:semiHidden="1" w:unhideWhenUsed="1"/>
+    <w:lsdException w:name="List 2" w:semiHidden="1" w:unhideWhenUsed="1"/>
+    <w:lsdException w:name="List 3" w:semiHidden="1" w:unhideWhenUsed="1"/>
+    <w:lsdException w:name="List 4" w:semiHidden="1" w:unhideWhenUsed="1"/>
+    <w:lsdException w:name="List 5" w:semiHidden="1" w:unhideWhenUsed="1"/>
+    <w:lsdException w:name="List Bullet 2" w:semiHidden="1" w:unhideWhenUsed="1"/>
+    <w:lsdException w:name="List Bullet 3" w:semiHidden="1" w:unhideWhenUsed="1"/>
+    <w:lsdException w:name="List Bullet 4" w:semiHidden="1" w:unhideWhenUsed="1"/>
+    <w:lsdException w:name="List Bullet 5" w:semiHidden="1" w:unhideWhenUsed="1"/>
+    <w:lsdException w:name="List Number 2" w:semiHidden="1" w:unhideWhenUsed="1"/>
+    <w:lsdException w:name="List Number 3" w:semiHidden="1" w:unhideWhenUsed="1"/>
+    <w:lsdException w:name="List Number 4" w:semiHidden="1" w:unhideWhenUsed="1"/>
+    <w:lsdException w:name="List Number 5" w:semiHidden="1" w:unhideWhenUsed="1"/>
+    <w:lsdException w:name="Title" w:uiPriority="10" w:qFormat="1"/>
+    <w:lsdException w:name="Closing" w:semiHidden="1" w:unhideWhenUsed="1"/>
+    <w:lsdException w:name="Signature" w:semiHidden="1" w:unhideWhenUsed="1"/>
+    <w:lsdException w:name="Default Paragraph Font" w:semiHidden="1" w:uiPriority="1" w:unhideWhenUsed="1"/>
+    <w:lsdException w:name="Body Text" w:semiHidden="1" w:unhideWhenUsed="1"/>
+    <w:lsdException w:name="Body Text Indent" w:semiHidden="1" w:unhideWhenUsed="1"/>
+    <w:lsdException w:name="List Continue" w:semiHidden="1" w:unhideWhenUsed="1"/>
+    <w:lsdException w:name="List Continue 2" w:semiHidden="1" w:unhideWhenUsed="1"/>
+    <w:lsdException w:name="List Continue 3" w:semiHidden="1" w:unhideWhenUsed="1"/>
+    <w:lsdException w:name="List Continue 4" w:semiHidden="1" w:unhideWhenUsed="1"/>
+    <w:lsdException w:name="List Continue 5" w:semiHidden="1" w:unhideWhenUsed="1"/>
+    <w:lsdException w:name="Message Header" w:semiHidden="1" w:unhideWhenUsed="1"/>
+    <w:lsdException w:name="Subtitle" w:uiPriority="11" w:qFormat="1"/>
+    <w:lsdException w:name="Salutation" w:semiHidden="1" w:unhideWhenUsed="1"/>
+    <w:lsdException w:name="Date" w:semiHidden="1" w:unhideWhenUsed="1"/>
+    <w:lsdException w:name="Body Text First Indent" w:semiHidden="1" w:unhideWhenUsed="1"/>
+    <w:lsdException w:name="Body Text First Indent 2" w:semiHidden="1" w:unhideWhenUsed="1"/>
+    <w:lsdException w:name="Note Heading" w:semiHidden="1" w:unhideWhenUsed="1"/>
+    <w:lsdException w:name="Body Text 2" w:semiHidden="1" w:unhideWhenUsed="1"/>
+    <w:lsdException w:name="Body Text 3" w:semiHidden="1" w:unhideWhenUsed="1"/>
+    <w:lsdException w:name="Body Text Indent 2" w:semiHidden="1" w:unhideWhenUsed="1"/>
+    <w:lsdException w:name="Body Text Indent 3" w:semiHidden="1" w:unhideWhenUsed="1"/>
+    <w:lsdException w:name="Block Text" w:semiHidden="1" w:unhideWhenUsed="1"/>
+    <w:lsdException w:name="Hyperlink" w:semiHidden="1" w:unhideWhenUsed="1"/>
+    <w:lsdException w:name="FollowedHyperlink" w:semiHidden="1" w:unhideWhenUsed="1"/>
+    <w:lsdException w:name="Strong" w:uiPriority="22" w:qFormat="1"/>
+    <w:lsdException w:name="Emphasis" w:uiPriority="20" w:qFormat="1"/>
+    <w:lsdException w:name="Document Map" w:semiHidden="1" w:unhideWhenUsed="1"/>
+    <w:lsdException w:name="Plain Text" w:semiHidden="1" w:unhideWhenUsed="1"/>
+    <w:lsdException w:name="E-mail Signature" w:semiHidden="1" w:unhideWhenUsed="1"/>
+    <w:lsdException w:name="HTML Top of Form" w:semiHidden="1" w:unhideWhenUsed="1"/>
+    <w:lsdException w:name="HTML Bottom of Form" w:semiHidden="1" w:unhideWhenUsed="1"/>
+    <w:lsdException w:name="Normal (Web)" w:semiHidden="1" w:unhideWhenUsed="1"/>
+    <w:lsdException w:name="HTML Acronym" w:semiHidden="1" w:unhideWhenUsed="1"/>
+    <w:lsdException w:name="HTML Address" w:semiHidden="1" w:unhideWhenUsed="1"/>
+    <w:lsdException w:name="HTML Cite" w:semiHidden="1" w:unhideWhenUsed="1"/>
+    <w:lsdException w:name="HTML Code" w:semiHidden="1" w:unhideWhenUsed="1"/>
+    <w:lsdException w:name="HTML Definition" w:semiHidden="1" w:unhideWhenUsed="1"/>
+    <w:lsdException w:name="HTML Keyboard" w:semiHidden="1" w:unhideWhenUsed="1"/>
+    <w:lsdException w:name="HTML Preformatted" w:semiHidden="1" w:unhideWhenUsed="1"/>
+    <w:lsdException w:name="HTML Sample" w:semiHidden="1" w:unhideWhenUsed="1"/>
+    <w:lsdException w:name="HTML Typewriter" w:semiHidden="1" w:unhideWhenUsed="1"/>
+    <w:lsdException w:name="HTML Variable" w:semiHidden="1" w:unhideWhenUsed="1"/>
+    <w:lsdException w:name="Normal Table" w:semiHidden="1" w:unhideWhenUsed="1"/>
+    <w:lsdException w:name="annotation subject" w:semiHidden="1" w:unhideWhenUsed="1"/>
+    <w:lsdException w:name="No List" w:semiHidden="1" w:unhideWhenUsed="1"/>
+    <w:lsdException w:name="Outline List 1" w:semiHidden="1" w:unhideWhenUsed="1"/>
+    <w:lsdException w:name="Outline List 2" w:semiHidden="1" w:unhideWhenUsed="1"/>
+    <w:lsdException w:name="Outline List 3" w:semiHidden="1" w:unhideWhenUsed="1"/>
+    <w:lsdException w:name="Table Simple 1" w:semiHidden="1" w:unhideWhenUsed="1"/>
+    <w:lsdException w:name="Table Simple 2" w:semiHidden="1" w:unhideWhenUsed="1"/>
+    <w:lsdException w:name="Table Simple 3" w:semiHidden="1" w:unhideWhenUsed="1"/>
+    <w:lsdException w:name="Table Classic 1" w:semiHidden="1" w:unhideWhenUsed="1"/>
+    <w:lsdException w:name="Table Classic 2" w:semiHidden="1" w:unhideWhenUsed="1"/>
+    <w:lsdException w:name="Table Classic 3" w:semiHidden="1" w:unhideWhenUsed="1"/>
+    <w:lsdException w:name="Table Classic 4" w:semiHidden="1" w:unhideWhenUsed="1"/>
+    <w:lsdException w:name="Table Colorful 1" w:semiHidden="1" w:unhideWhenUsed="1"/>
+    <w:lsdException w:name="Table Colorful 2" w:semiHidden="1" w:unhideWhenUsed="1"/>
+    <w:lsdException w:name="Table Colorful 3" w:semiHidden="1" w:unhideWhenUsed="1"/>
+    <w:lsdException w:name="Table Columns 1" w:semiHidden="1" w:unhideWhenUsed="1"/>
+    <w:lsdException w:name="Table Columns 2" w:semiHidden="1" w:unhideWhenUsed="1"/>
+    <w:lsdException w:name="Table Columns 3" w:semiHidden="1" w:unhideWhenUsed="1"/>
+    <w:lsdException w:name="Table Columns 4" w:semiHidden="1" w:unhideWhenUsed="1"/>
+    <w:lsdException w:name="Table Columns 5" w:semiHidden="1" w:unhideWhenUsed="1"/>
+    <w:lsdException w:name="Table Grid 1" w:semiHidden="1" w:unhideWhenUsed="1"/>
+    <w:lsdException w:name="Table Grid 2" w:semiHidden="1" w:unhideWhenUsed="1"/>
+    <w:lsdException w:name="Table Grid 3" w:semiHidden="1" w:unhideWhenUsed="1"/>
+    <w:lsdException w:name="Table Grid 4" w:semiHidden="1" w:unhideWhenUsed="1"/>
+    <w:lsdException w:name="Table Grid 5" w:semiHidden="1" w:unhideWhenUsed="1"/>
+    <w:lsdException w:name="Table Grid 6" w:semiHidden="1" w:unhideWhenUsed="1"/>
+    <w:lsdException w:name="Table Grid 7" w:semiHidden="1" w:unhideWhenUsed="1"/>
+    <w:lsdException w:name="Table Grid 8" w:semiHidden="1" w:unhideWhenUsed="1"/>
+    <w:lsdException w:name="Table List 1" w:semiHidden="1" w:unhideWhenUsed="1"/>
+    <w:lsdException w:name="Table List 2" w:semiHidden="1" w:unhideWhenUsed="1"/>
+    <w:lsdException w:name="Table List 3" w:semiHidden="1" w:unhideWhenUsed="1"/>
+    <w:lsdException w:name="Table List 4" w:semiHidden="1" w:unhideWhenUsed="1"/>
+    <w:lsdException w:name="Table List 5" w:semiHidden="1" w:unhideWhenUsed="1"/>
+    <w:lsdException w:name="Table List 6" w:semiHidden="1" w:unhideWhenUsed="1"/>
+    <w:lsdException w:name="Table List 7" w:semiHidden="1" w:unhideWhenUsed="1"/>
+    <w:lsdException w:name="Table List 8" w:semiHidden="1" w:unhideWhenUsed="1"/>
+    <w:lsdException w:name="Table 3D effects 1" w:semiHidden="1" w:unhideWhenUsed="1"/>
+    <w:lsdException w:name="Table 3D effects 2" w:semiHidden="1" w:unhideWhenUsed="1"/>
+    <w:lsdException w:name="Table 3D effects 3" w:semiHidden="1" w:unhideWhenUsed="1"/>
+    <w:lsdException w:name="Table Contemporary" w:semiHidden="1" w:unhideWhenUsed="1"/>
+    <w:lsdException w:name="Table Elegant" w:semiHidden="1" w:unhideWhenUsed="1"/>
+    <w:lsdException w:name="Table Professional" w:semiHidden="1" w:unhideWhenUsed="1"/>
+    <w:lsdException w:name="Table Subtle 1" w:semiHidden="1" w:unhideWhenUsed="1"/>
+    <w:lsdException w:name="Table Subtle 2" w:semiHidden="1" w:unhideWhenUsed="1"/>
+    <w:lsdException w:name="Table Web 1" w:semiHidden="1" w:unhideWhenUsed="1"/>
+    <w:lsdException w:name="Table Web 2" w:semiHidden="1" w:unhideWhenUsed="1"/>
+    <w:lsdException w:name="Table Web 3" w:semiHidden="1" w:unhideWhenUsed="1"/>
+    <w:lsdException w:name="Balloon Text" w:semiHidden="1" w:unhideWhenUsed="1"/>
+    <w:lsdException w:name="Table Grid" w:uiPriority="59"/>
+    <w:lsdException w:name="Table Theme" w:semiHidden="1" w:unhideWhenUsed="1"/>
+    <w:lsdException w:name="Placeholder Text" w:semiHidden="1"/>
+    <w:lsdException w:name="No Spacing" w:uiPriority="1" w:qFormat="1"/>
+    <w:lsdException w:name="Light Shading" w:uiPriority="60"/>
+    <w:lsdException w:name="Light List" w:uiPriority="61"/>
+    <w:lsdException w:name="Light Grid" w:uiPriority="62"/>
+    <w:lsdException w:name="Medium Shading 1" w:uiPriority="63"/>
+    <w:lsdException w:name="Medium Shading 2" w:uiPriority="64"/>
+    <w:lsdException w:name="Medium List 1" w:uiPriority="65"/>
+    <w:lsdException w:name="Medium List 2" w:uiPriority="66"/>
+    <w:lsdException w:name="Medium Grid 1" w:uiPriority="67"/>
+    <w:lsdException w:name="Medium Grid 2" w:uiPriority="68"/>
+    <w:lsdException w:name="Medium Grid 3" w:uiPriority="69"/>
+    <w:lsdException w:name="Dark List" w:uiPriority="70"/>
+    <w:lsdException w:name="Colorful Shading" w:uiPriority="71"/>
+    <w:lsdException w:name="Colorful List" w:uiPriority="72"/>
+    <w:lsdException w:name="Colorful Grid" w:uiPriority="73"/>
+    <w:lsdException w:name="Light Shading Accent 1" w:uiPriority="60"/>
+    <w:lsdException w:name="Light List Accent 1" w:uiPriority="61"/>
+    <w:lsdException w:name="Light Grid Accent 1" w:uiPriority="62"/>
+    <w:lsdException w:name="Medium Shading 1 Accent 1" w:uiPriority="63"/>
+    <w:lsdException w:name="Medium Shading 2 Accent 1" w:uiPriority="64"/>
+    <w:lsdException w:name="Medium List 1 Accent 1" w:uiPriority="65"/>
+    <w:lsdException w:name="Revision" w:semiHidden="1"/>
+    <w:lsdException w:name="List Paragraph" w:uiPriority="34" w:qFormat="1"/>
+    <w:lsdException w:name="Quote" w:uiPriority="29" w:qFormat="1"/>
+    <w:lsdException w:name="Intense Quote" w:uiPriority="30" w:qFormat="1"/>
+    <w:lsdException w:name="Medium List 2 Accent 1" w:uiPriority="66"/>
+    <w:lsdException w:name="Medium Grid 1 Accent 1" w:uiPriority="67"/>
+    <w:lsdException w:name="Medium Grid 2 Accent 1" w:uiPriority="68"/>
+    <w:lsdException w:name="Medium Grid 3 Accent 1" w:uiPriority="69"/>
+    <w:lsdException w:name="Dark List Accent 1" w:uiPriority="70"/>
+    <w:lsdException w:name="Colorful Shading Accent 1" w:uiPriority="71"/>
+    <w:lsdException w:name="Colorful List Accent 1" w:uiPriority="72"/>
+    <w:lsdException w:name="Colorful Grid Accent 1" w:uiPriority="73"/>
+    <w:lsdException w:name="Light Shading Accent 2" w:uiPriority="60"/>
+    <w:lsdException w:name="Light List Accent 2" w:uiPriority="61"/>
+    <w:lsdException w:name="Light Grid Accent 2" w:uiPriority="62"/>
+    <w:lsdException w:name="Medium Shading 1 Accent 2" w:uiPriority="63"/>
+    <w:lsdException w:name="Medium Shading 2 Accent 2" w:uiPriority="64"/>
+    <w:lsdException w:name="Medium List 1 Accent 2" w:uiPriority="65"/>
+    <w:lsdException w:name="Medium List 2 Accent 2" w:uiPriority="66"/>
+    <w:lsdException w:name="Medium Grid 1 Accent 2" w:uiPriority="67"/>
+    <w:lsdException w:name="Medium Grid 2 Accent 2" w:uiPriority="68"/>
+    <w:lsdException w:name="Medium Grid 3 Accent 2" w:uiPriority="69"/>
+    <w:lsdException w:name="Dark List Accent 2" w:uiPriority="70"/>
+    <w:lsdException w:name="Colorful Shading Accent 2" w:uiPriority="71"/>
+    <w:lsdException w:name="Colorful List Accent 2" w:uiPriority="72"/>
+    <w:lsdException w:name="Colorful Grid Accent 2" w:uiPriority="73"/>
+    <w:lsdException w:name="Light Shading Accent 3" w:uiPriority="60"/>
+    <w:lsdException w:name="Light List Accent 3" w:uiPriority="61"/>
+    <w:lsdException w:name="Light Grid Accent 3" w:uiPriority="62"/>
+    <w:lsdException w:name="Medium Shading 1 Accent 3" w:uiPriority="63"/>
+    <w:lsdException w:name="Medium Shading 2 Accent 3" w:uiPriority="64"/>
+    <w:lsdException w:name="Medium List 1 Accent 3" w:uiPriority="65"/>
+    <w:lsdException w:name="Medium List 2 Accent 3" w:uiPriority="66"/>
+    <w:lsdException w:name="Medium Grid 1 Accent 3" w:uiPriority="67"/>
+    <w:lsdException w:name="Medium Grid 2 Accent 3" w:uiPriority="68"/>
+    <w:lsdException w:name="Medium Grid 3 Accent 3" w:uiPriority="69"/>
+    <w:lsdException w:name="Dark List Accent 3" w:uiPriority="70"/>
+    <w:lsdException w:name="Colorful Shading Accent 3" w:uiPriority="71"/>
+    <w:lsdException w:name="Colorful List Accent 3" w:uiPriority="72"/>
+    <w:lsdException w:name="Colorful Grid Accent 3" w:uiPriority="73"/>
+    <w:lsdException w:name="Light Shading Accent 4" w:uiPriority="60"/>
+    <w:lsdException w:name="Light List Accent 4" w:uiPriority="61"/>
+    <w:lsdException w:name="Light Grid Accent 4" w:uiPriority="62"/>
+    <w:lsdException w:name="Medium Shading 1 Accent 4" w:uiPriority="63"/>
+    <w:lsdException w:name="Medium Shading 2 Accent 4" w:uiPriority="64"/>
+    <w:lsdException w:name="Medium List 1 Accent 4" w:uiPriority="65"/>
+    <w:lsdException w:name="Medium List 2 Accent 4" w:uiPriority="66"/>
+    <w:lsdException w:name="Medium Grid 1 Accent 4" w:uiPriority="67"/>
+    <w:lsdException w:name="Medium Grid 2 Accent 4" w:uiPriority="68"/>
+    <w:lsdException w:name="Medium Grid 3 Accent 4" w:uiPriority="69"/>
+    <w:lsdException w:name="Dark List Accent 4" w:uiPriority="70"/>
+    <w:lsdException w:name="Colorful Shading Accent 4" w:uiPriority="71"/>
+    <w:lsdException w:name="Colorful List Accent 4" w:uiPriority="72"/>
+    <w:lsdException w:name="Colorful Grid Accent 4" w:uiPriority="73"/>
+    <w:lsdException w:name="Light Shading Accent 5" w:uiPriority="60"/>
+    <w:lsdException w:name="Light List Accent 5" w:uiPriority="61"/>
+    <w:lsdException w:name="Light Grid Accent 5" w:uiPriority="62"/>
+    <w:lsdException w:name="Medium Shading 1 Accent 5" w:uiPriority="63"/>
+    <w:lsdException w:name="Medium Shading 2 Accent 5" w:uiPriority="64"/>
+    <w:lsdException w:name="Medium List 1 Accent 5" w:uiPriority="65"/>
+    <w:lsdException w:name="Medium List 2 Accent 5" w:uiPriority="66"/>
+    <w:lsdException w:name="Medium Grid 1 Accent 5" w:uiPriority="67"/>
+    <w:lsdException w:name="Medium Grid 2 Accent 5" w:uiPriority="68"/>
+    <w:lsdException w:name="Medium Grid 3 Accent 5" w:uiPriority="69"/>
+    <w:lsdException w:name="Dark List Accent 5" w:uiPriority="70"/>
+    <w:lsdException w:name="Colorful Shading Accent 5" w:uiPriority="71"/>
+    <w:lsdException w:name="Colorful List Accent 5" w:uiPriority="72"/>
+    <w:lsdException w:name="Colorful Grid Accent 5" w:uiPriority="73"/>
+    <w:lsdException w:name="Light Shading Accent 6" w:uiPriority="60"/>
+    <w:lsdException w:name="Light List Accent 6" w:uiPriority="61"/>
+    <w:lsdException w:name="Light Grid Accent 6" w:uiPriority="62"/>
+    <w:lsdException w:name="Medium Shading 1 Accent 6" w:uiPriority="63"/>
+    <w:lsdException w:name="Medium Shading 2 Accent 6" w:uiPriority="64"/>
+    <w:lsdException w:name="Medium List 1 Accent 6" w:uiPriority="65"/>
+    <w:lsdException w:name="Medium List 2 Accent 6" w:uiPriority="66"/>
+    <w:lsdException w:name="Medium Grid 1 Accent 6" w:uiPriority="67"/>
+    <w:lsdException w:name="Medium Grid 2 Accent 6" w:uiPriority="68"/>
+    <w:lsdException w:name="Medium Grid 3 Accent 6" w:uiPriority="69"/>
+    <w:lsdException w:name="Dark List Accent 6" w:uiPriority="70"/>
+    <w:lsdException w:name="Colorful Shading Accent 6" w:uiPriority="71"/>
+    <w:lsdException w:name="Colorful List Accent 6" w:uiPriority="72"/>
+    <w:lsdException w:name="Colorful Grid Accent 6" w:uiPriority="73"/>
+    <w:lsdException w:name="Subtle Emphasis" w:uiPriority="19" w:qFormat="1"/>
+    <w:lsdException w:name="Intense Emphasis" w:uiPriority="21" w:qFormat="1"/>
+    <w:lsdException w:name="Subtle Reference" w:uiPriority="31" w:qFormat="1"/>
+    <w:lsdException w:name="Intense Reference" w:uiPriority="32" w:qFormat="1"/>
+    <w:lsdException w:name="Book Title" w:uiPriority="33" w:qFormat="1"/>
+    <w:lsdException w:name="Bibliography" w:semiHidden="1" w:uiPriority="37" w:unhideWhenUsed="1"/>
+    <w:lsdException w:name="TOC Heading" w:semiHidden="1" w:uiPriority="39" w:unhideWhenUsed="1" w:qFormat="1"/>
+    <w:lsdException w:name="Grid Table 4" w:uiPriority="49"/>
+    <w:lsdException w:name="Grid Table 5 Dark" w:uiPriority="50"/>
+    <w:lsdException w:name="Grid Table 6 Colorful" w:uiPriority="51"/>
+    <w:lsdException w:name="Grid Table 7 Colorful" w:uiPriority="52"/>
+    <w:lsdException w:name="Grid Table 1 Light Accent 1" w:uiPriority="46"/>
+    <w:lsdException w:name="Grid Table 2 Accent 1" w:uiPriority="47"/>
+    <w:lsdException w:name="Grid Table 3 Accent 1" w:uiPriority="48"/>
+    <w:lsdException w:name="Grid Table 4 Accent 1" w:uiPriority="49"/>
+    <w:lsdException w:name="Grid Table 5 Dark Accent 1" w:uiPriority="50"/>
+    <w:lsdException w:name="Grid Table 6 Colorful Accent 1" w:uiPriority="51"/>
+    <w:lsdException w:name="Grid Table 7 Colorful Accent 1" w:uiPriority="52"/>
+    <w:lsdException w:name="Grid Table 1 Light Accent 2" w:uiPriority="46"/>
+    <w:lsdException w:name="Grid Table 2 Accent 2" w:uiPriority="47"/>
+    <w:lsdException w:name="Grid Table 3 Accent 2" w:uiPriority="48"/>
+    <w:lsdException w:name="Grid Table 4 Accent 2" w:uiPriority="49"/>
+    <w:lsdException w:name="Grid Table 5 Dark Accent 2" w:uiPriority="50"/>
+    <w:lsdException w:name="Grid Table 6 Colorful Accent 2" w:uiPriority="51"/>
+    <w:lsdException w:name="Grid Table 7 Colorful Accent 2" w:uiPriority="52"/>
+    <w:lsdException w:name="Grid Table 1 Light Accent 3" w:uiPriority="46"/>
+    <w:lsdException w:name="Grid Table 2 Accent 3" w:uiPriority="47"/>
+    <w:lsdException w:name="Grid Table 3 Accent 3" w:uiPriority="48"/>
+    <w:lsdException w:name="Grid Table 4 Accent 3" w:uiPriority="49"/>
+    <w:lsdException w:name="Grid Table 5 Dark Accent 3" w:uiPriority="50"/>
+    <w:lsdException w:name="Grid Table 6 Colorful Accent 3" w:uiPriority="51"/>
+    <w:lsdException w:name="Grid Table 7 Colorful Accent 3" w:uiPriority="52"/>
+    <w:lsdException w:name="Grid Table 1 Light Accent 4" w:uiPriority="46"/>
+    <w:lsdException w:name="Grid Table 2 Accent 4" w:uiPriority="47"/>
+    <w:lsdException w:name="Grid Table 3 Accent 4" w:uiPriority="48"/>
+    <w:lsdException w:name="Grid Table 4 Accent 4" w:uiPriority="49"/>
+    <w:lsdException w:name="Grid Table 5 Dark Accent 4" w:uiPriority="50"/>
+    <w:lsdException w:name="Grid Table 6 Colorful Accent 4" w:uiPriority="51"/>
+    <w:lsdException w:name="Grid Table 7 Colorful Accent 4" w:uiPriority="52"/>
+    <w:lsdException w:name="Grid Table 1 Light Accent 5" w:uiPriority="46"/>
+    <w:lsdException w:name="Grid Table 2 Accent 5" w:uiPriority="47"/>
+    <w:lsdException w:name="Grid Table 3 Accent 5" w:uiPriority="48"/>
+    <w:lsdException w:name="Grid Table 4 Accent 5" w:uiPriority="49"/>
+    <w:lsdException w:name="Grid Table 5 Dark Accent 5" w:uiPriority="50"/>
+    <w:lsdException w:name="Grid Table 6 Colorful Accent 5" w:uiPriority="51"/>
+    <w:lsdException w:name="Grid Table 7 Colorful Accent 5" w:uiPriority="52"/>
+    <w:lsdException w:name="Grid Table 1 Light Accent 6" w:uiPriority="46"/>
+    <w:lsdException w:name="Grid Table 2 Accent 6" w:uiPriority="47"/>
+    <w:lsdException w:name="Grid Table 3 Accent 6" w:uiPriority="48"/>
+    <w:lsdException w:name="Grid Table 4 Accent 6" w:uiPriority="49"/>
+    <w:lsdException w:name="Grid Table 5 Dark Accent 6" w:uiPriority="50"/>
+    <w:lsdException w:name="Grid Table 6 Colorful Accent 6" w:uiPriority="51"/>
+    <w:lsdException w:name="Grid Table 7 Colorful Accent 6" w:uiPriority="52"/>
+    <w:lsdException w:name="List Table 1 Light" w:uiPriority="46"/>
+    <w:lsdException w:name="List Table 2" w:uiPriority="47"/>
+    <w:lsdException w:name="List Table 3" w:uiPriority="48"/>
+    <w:lsdException w:name="List Table 4" w:uiPriority="49"/>
+    <w:lsdException w:name="List Table 5 Dark" w:uiPriority="50"/>
+    <w:lsdException w:name="List Table 6 Colorful" w:uiPriority="51"/>
+    <w:lsdException w:name="List Table 7 Colorful" w:uiPriority="52"/>
+    <w:lsdException w:name="List Table 1 Light Accent 1" w:uiPriority="46"/>
+    <w:lsdException w:name="List Table 2 Accent 1" w:uiPriority="47"/>
+    <w:lsdException w:name="List Table 3 Accent 1" w:uiPriority="48"/>
+    <w:lsdException w:name="List Table 4 Accent 1" w:uiPriority="49"/>
+    <w:lsdException w:name="List Table 5 Dark Accent 1" w:uiPriority="50"/>
+    <w:lsdException w:name="List Table 6 Colorful Accent 1" w:uiPriority="51"/>
+    <w:lsdException w:name="List Table 7 Colorful Accent 1" w:uiPriority="52"/>
+    <w:lsdException w:name="List Table 1 Light Accent 2" w:uiPriority="46"/>
+    <w:lsdException w:name="List Table 2 Accent 2" w:uiPriority="47"/>
+    <w:lsdException w:name="List Table 3 Accent 2" w:uiPriority="48"/>
+    <w:lsdException w:name="List Table 4 Accent 2" w:uiPriority="49"/>
+    <w:lsdException w:name="List Table 5 Dark Accent 2" w:uiPriority="50"/>
+    <w:lsdException w:name="List Table 6 Colorful Accent 2" w:uiPriority="51"/>
+    <w:lsdException w:name="List Table 7 Colorful Accent 2" w:uiPriority="52"/>
+    <w:lsdException w:name="List Table 1 Light Accent 3" w:uiPriority="46"/>
+    <w:lsdException w:name="List Table 2 Accent 3" w:uiPriority="47"/>
+    <w:lsdException w:name="List Table 3 Accent 3" w:uiPriority="48"/>
+    <w:lsdException w:name="List Table 4 Accent 3" w:uiPriority="49"/>
+    <w:lsdException w:name="List Table 5 Dark Accent 3" w:uiPriority="50"/>
+    <w:lsdException w:name="List Table 6 Colorful Accent 3" w:uiPriority="51"/>
+    <w:lsdException w:name="List Table 7 Colorful Accent 3" w:uiPriority="52"/>
+    <w:lsdException w:name="List Table 1 Light Accent 4" w:uiPriority="46"/>
+    <w:lsdException w:name="List Table 2 Accent 4" w:uiPriority="47"/>
+    <w:lsdException w:name="List Table 3 Accent 4" w:uiPriority="48"/>
+    <w:lsdException w:name="List Table 4 Accent 4" w:uiPriority="49"/>
+    <w:lsdException w:name="List Table 5 Dark Accent 4" w:uiPriority="50"/>
+    <w:lsdException w:name="List Table 6 Colorful Accent 4" w:uiPriority="51"/>
+    <w:lsdException w:name="List Table 7 Colorful Accent 4" w:uiPriority="52"/>
+    <w:lsdException w:name="List Table 1 Light Accent 5" w:uiPriority="46"/>
+    <w:lsdException w:name="List Table 2 Accent 5" w:uiPriority="47"/>
+    <w:lsdException w:name="List Table 3 Accent 5" w:uiPriority="48"/>
+    <w:lsdException w:name="List Table 4 Accent 5" w:uiPriority="49"/>
+    <w:lsdException w:name="List Table 5 Dark Accent 5" w:uiPriority="50"/>
+    <w:lsdException w:name="List Table 6 Colorful Accent 5" w:uiPriority="51"/>
+    <w:lsdException w:name="List Table 7 Colorful Accent 5" w:uiPriority="52"/>
+    <w:lsdException w:name="List Table 1 Light Accent 6" w:uiPriority="46"/>
+    <w:lsdException w:name="List Table 2 Accent 6" w:uiPriority="47"/>
+    <w:lsdException w:name="List Table 3 Accent 6" w:uiPriority="48"/>
+    <w:lsdException w:name="List Table 4 Accent 6" w:uiPriority="49"/>
+    <w:lsdException w:name="List Table 5 Dark Accent 6" w:uiPriority="50"/>
+    <w:lsdException w:name="List Table 6 Colorful Accent 6" w:uiPriority="51"/>
+    <w:lsdException w:name="List Table 7 Colorful Accent 6" w:uiPriority="52"/>
   </w:latentStyles>
   <w:style w:type="paragraph" w:default="1" w:styleId="Normal">
     <w:name w:val="Normal"/>
